--- a/GDC.docx
+++ b/GDC.docx
@@ -65,6 +65,7 @@
     </w:p>
     <w:p>
       <w:pPr>
+        <w:jc w:val="both"/>
         <w:rPr>
           <w:rFonts w:ascii="Times New Roman" w:hAnsi="Times New Roman" w:cs="Times New Roman"/>
           <w:sz w:val="24"/>
@@ -189,6 +190,7 @@
     </w:p>
     <w:p>
       <w:pPr>
+        <w:jc w:val="both"/>
         <w:rPr>
           <w:rFonts w:ascii="Times New Roman" w:hAnsi="Times New Roman" w:cs="Times New Roman"/>
           <w:sz w:val="24"/>
@@ -314,9 +316,41 @@
           <w:szCs w:val="28"/>
           <w:lang w:val="es-419"/>
         </w:rPr>
-        <w:t>Personaje Principal</w:t>
-      </w:r>
-      <w:r>
+        <w:t>Audiencia Objetivo</w:t>
+      </w:r>
+    </w:p>
+    <w:p>
+      <w:pPr>
+        <w:jc w:val="both"/>
+        <w:rPr>
+          <w:rFonts w:ascii="Times New Roman" w:hAnsi="Times New Roman" w:cs="Times New Roman"/>
+          <w:sz w:val="24"/>
+          <w:szCs w:val="24"/>
+          <w:lang w:val="es-419"/>
+        </w:rPr>
+      </w:pPr>
+      <w:r>
+        <w:rPr>
+          <w:rFonts w:ascii="Times New Roman" w:hAnsi="Times New Roman" w:cs="Times New Roman"/>
+          <w:sz w:val="24"/>
+          <w:szCs w:val="24"/>
+          <w:lang w:val="es-419"/>
+        </w:rPr>
+        <w:t>Personas entre 13 y 30 años que les gusten los juegos de zombis. También se quiere enfocar el juego a personas con discapacidad auditiva.</w:t>
+      </w:r>
+    </w:p>
+    <w:p>
+      <w:pPr>
+        <w:rPr>
+          <w:rFonts w:ascii="Times New Roman" w:hAnsi="Times New Roman" w:cs="Times New Roman"/>
+          <w:sz w:val="24"/>
+          <w:szCs w:val="24"/>
+          <w:lang w:val="es-419"/>
+        </w:rPr>
+      </w:pPr>
+    </w:p>
+    <w:p>
+      <w:pPr>
         <w:rPr>
           <w:rStyle w:val="Strong"/>
           <w:rFonts w:ascii="Times New Roman" w:hAnsi="Times New Roman" w:cs="Times New Roman"/>
@@ -324,229 +358,8 @@
           <w:szCs w:val="28"/>
           <w:lang w:val="es-419"/>
         </w:rPr>
-        <w:t xml:space="preserve"> e Historia</w:t>
-      </w:r>
-    </w:p>
-    <w:p>
-      <w:pPr>
-        <w:rPr>
-          <w:rStyle w:val="Strong"/>
-          <w:rFonts w:ascii="Times New Roman" w:hAnsi="Times New Roman" w:cs="Times New Roman"/>
-          <w:b w:val="0"/>
-          <w:bCs w:val="0"/>
-          <w:sz w:val="24"/>
-          <w:szCs w:val="24"/>
-          <w:lang w:val="es-419"/>
-        </w:rPr>
-      </w:pPr>
-      <w:r>
-        <w:rPr>
-          <w:rStyle w:val="Strong"/>
-          <w:rFonts w:ascii="Times New Roman" w:hAnsi="Times New Roman" w:cs="Times New Roman"/>
-          <w:b w:val="0"/>
-          <w:bCs w:val="0"/>
-          <w:sz w:val="24"/>
-          <w:szCs w:val="24"/>
-          <w:lang w:val="es-419"/>
-        </w:rPr>
-        <w:t>Cris</w:t>
-      </w:r>
-      <w:r>
-        <w:rPr>
-          <w:rStyle w:val="Strong"/>
-          <w:rFonts w:ascii="Times New Roman" w:hAnsi="Times New Roman" w:cs="Times New Roman"/>
-          <w:b w:val="0"/>
-          <w:bCs w:val="0"/>
-          <w:sz w:val="24"/>
-          <w:szCs w:val="24"/>
-          <w:lang w:val="es-419"/>
-        </w:rPr>
-        <w:t xml:space="preserve"> es</w:t>
-      </w:r>
-      <w:r>
-        <w:rPr>
-          <w:rStyle w:val="Strong"/>
-          <w:rFonts w:ascii="Times New Roman" w:hAnsi="Times New Roman" w:cs="Times New Roman"/>
-          <w:b w:val="0"/>
-          <w:bCs w:val="0"/>
-          <w:sz w:val="24"/>
-          <w:szCs w:val="24"/>
-          <w:lang w:val="es-419"/>
-        </w:rPr>
-        <w:t xml:space="preserve"> un</w:t>
-      </w:r>
-      <w:r>
-        <w:rPr>
-          <w:rStyle w:val="Strong"/>
-          <w:rFonts w:ascii="Times New Roman" w:hAnsi="Times New Roman" w:cs="Times New Roman"/>
-          <w:b w:val="0"/>
-          <w:bCs w:val="0"/>
-          <w:sz w:val="24"/>
-          <w:szCs w:val="24"/>
-          <w:lang w:val="es-419"/>
-        </w:rPr>
-        <w:t xml:space="preserve"> turista que </w:t>
-      </w:r>
-      <w:r>
-        <w:rPr>
-          <w:rStyle w:val="Strong"/>
-          <w:rFonts w:ascii="Times New Roman" w:hAnsi="Times New Roman" w:cs="Times New Roman"/>
-          <w:b w:val="0"/>
-          <w:bCs w:val="0"/>
-          <w:sz w:val="24"/>
-          <w:szCs w:val="24"/>
-          <w:lang w:val="es-419"/>
-        </w:rPr>
-        <w:t>acampa ilegalmente e</w:t>
-      </w:r>
-      <w:r>
-        <w:rPr>
-          <w:rStyle w:val="Strong"/>
-          <w:rFonts w:ascii="Times New Roman" w:hAnsi="Times New Roman" w:cs="Times New Roman"/>
-          <w:b w:val="0"/>
-          <w:bCs w:val="0"/>
-          <w:sz w:val="24"/>
-          <w:szCs w:val="24"/>
-          <w:lang w:val="es-419"/>
-        </w:rPr>
-        <w:t>n</w:t>
-      </w:r>
-      <w:r>
-        <w:rPr>
-          <w:rStyle w:val="Strong"/>
-          <w:rFonts w:ascii="Times New Roman" w:hAnsi="Times New Roman" w:cs="Times New Roman"/>
-          <w:b w:val="0"/>
-          <w:bCs w:val="0"/>
-          <w:sz w:val="24"/>
-          <w:szCs w:val="24"/>
-          <w:lang w:val="es-419"/>
-        </w:rPr>
-        <w:t xml:space="preserve"> el páram</w:t>
-      </w:r>
-      <w:r>
-        <w:rPr>
-          <w:rStyle w:val="Strong"/>
-          <w:rFonts w:ascii="Times New Roman" w:hAnsi="Times New Roman" w:cs="Times New Roman"/>
-          <w:b w:val="0"/>
-          <w:bCs w:val="0"/>
-          <w:sz w:val="24"/>
-          <w:szCs w:val="24"/>
-          <w:lang w:val="es-419"/>
-        </w:rPr>
-        <w:t>o</w:t>
-      </w:r>
-      <w:r>
-        <w:rPr>
-          <w:rStyle w:val="Strong"/>
-          <w:rFonts w:ascii="Times New Roman" w:hAnsi="Times New Roman" w:cs="Times New Roman"/>
-          <w:b w:val="0"/>
-          <w:bCs w:val="0"/>
-          <w:sz w:val="24"/>
-          <w:szCs w:val="24"/>
-          <w:lang w:val="es-419"/>
-        </w:rPr>
-        <w:t xml:space="preserve"> </w:t>
-      </w:r>
-      <w:r>
-        <w:rPr>
-          <w:rStyle w:val="Strong"/>
-          <w:rFonts w:ascii="Times New Roman" w:hAnsi="Times New Roman" w:cs="Times New Roman"/>
-          <w:b w:val="0"/>
-          <w:bCs w:val="0"/>
-          <w:sz w:val="24"/>
-          <w:szCs w:val="24"/>
-          <w:lang w:val="es-419"/>
-        </w:rPr>
-        <w:t xml:space="preserve">de </w:t>
-      </w:r>
-      <w:r>
-        <w:rPr>
-          <w:rStyle w:val="Strong"/>
-          <w:rFonts w:ascii="Times New Roman" w:hAnsi="Times New Roman" w:cs="Times New Roman"/>
-          <w:b w:val="0"/>
-          <w:bCs w:val="0"/>
-          <w:sz w:val="24"/>
-          <w:szCs w:val="24"/>
-          <w:lang w:val="es-419"/>
-        </w:rPr>
-        <w:t>Chingaza</w:t>
-      </w:r>
-      <w:r>
-        <w:rPr>
-          <w:rStyle w:val="Strong"/>
-          <w:rFonts w:ascii="Times New Roman" w:hAnsi="Times New Roman" w:cs="Times New Roman"/>
-          <w:b w:val="0"/>
-          <w:bCs w:val="0"/>
-          <w:sz w:val="24"/>
-          <w:szCs w:val="24"/>
-          <w:lang w:val="es-419"/>
-        </w:rPr>
-        <w:t>. Al momento de botar basura en el piso, se transporta al futuro y ve las consecuencias de sus acciones</w:t>
-      </w:r>
-      <w:r>
-        <w:rPr>
-          <w:rStyle w:val="Strong"/>
-          <w:rFonts w:ascii="Times New Roman" w:hAnsi="Times New Roman" w:cs="Times New Roman"/>
-          <w:b w:val="0"/>
-          <w:bCs w:val="0"/>
-          <w:sz w:val="24"/>
-          <w:szCs w:val="24"/>
-          <w:lang w:val="es-419"/>
-        </w:rPr>
-        <w:t>:</w:t>
-      </w:r>
-      <w:r>
-        <w:rPr>
-          <w:rStyle w:val="Strong"/>
-          <w:rFonts w:ascii="Times New Roman" w:hAnsi="Times New Roman" w:cs="Times New Roman"/>
-          <w:b w:val="0"/>
-          <w:bCs w:val="0"/>
-          <w:sz w:val="24"/>
-          <w:szCs w:val="24"/>
-          <w:lang w:val="es-419"/>
-        </w:rPr>
-        <w:t xml:space="preserve"> un lugar desolado, sin agua ni vegetación, pero invadido por criaturas extrañas, mutadas para poder sobrevivir sin agua. </w:t>
-      </w:r>
-      <w:r>
-        <w:rPr>
-          <w:rStyle w:val="Strong"/>
-          <w:rFonts w:ascii="Times New Roman" w:hAnsi="Times New Roman" w:cs="Times New Roman"/>
-          <w:b w:val="0"/>
-          <w:bCs w:val="0"/>
-          <w:sz w:val="24"/>
-          <w:szCs w:val="24"/>
-          <w:lang w:val="es-419"/>
-        </w:rPr>
-        <w:t xml:space="preserve">Estas criaturas intentarán atacarle, pero gracias a una pistola de agua que traía consigo, Cris podrá dispararles hasta hacerlos explotar. </w:t>
-      </w:r>
-      <w:r>
-        <w:rPr>
-          <w:rStyle w:val="Strong"/>
-          <w:rFonts w:ascii="Times New Roman" w:hAnsi="Times New Roman" w:cs="Times New Roman"/>
-          <w:b w:val="0"/>
-          <w:bCs w:val="0"/>
-          <w:sz w:val="24"/>
-          <w:szCs w:val="24"/>
-          <w:lang w:val="es-419"/>
-        </w:rPr>
-        <w:t>Al momento de derrotar estas criaturas vuelve al tiempo actual, pero si decide volver a botar basura se quedará atrapado en el bucle temporal hasta que aprenda de sus errores.</w:t>
-      </w:r>
-    </w:p>
-    <w:p>
-      <w:pPr>
-        <w:rPr>
-          <w:rStyle w:val="Strong"/>
-          <w:rFonts w:ascii="Times New Roman" w:hAnsi="Times New Roman" w:cs="Times New Roman"/>
-          <w:b w:val="0"/>
-          <w:bCs w:val="0"/>
-          <w:sz w:val="24"/>
-          <w:szCs w:val="24"/>
-          <w:lang w:val="es-419"/>
-        </w:rPr>
-      </w:pPr>
-    </w:p>
-    <w:p>
-      <w:pPr>
+      </w:pPr>
+      <w:r>
         <w:rPr>
           <w:rStyle w:val="Strong"/>
           <w:rFonts w:ascii="Times New Roman" w:hAnsi="Times New Roman" w:cs="Times New Roman"/>
@@ -554,7 +367,8 @@
           <w:szCs w:val="28"/>
           <w:lang w:val="es-419"/>
         </w:rPr>
-      </w:pPr>
+        <w:t>Personaje Principal</w:t>
+      </w:r>
       <w:r>
         <w:rPr>
           <w:rStyle w:val="Strong"/>
@@ -563,234 +377,246 @@
           <w:szCs w:val="28"/>
           <w:lang w:val="es-419"/>
         </w:rPr>
-        <w:t>Mecánicas</w:t>
-      </w:r>
-    </w:p>
-    <w:p>
-      <w:pPr>
-        <w:rPr>
-          <w:rFonts w:ascii="Times New Roman" w:hAnsi="Times New Roman" w:cs="Times New Roman"/>
-          <w:sz w:val="24"/>
-          <w:szCs w:val="24"/>
-          <w:lang w:val="es-419"/>
-        </w:rPr>
-      </w:pPr>
-      <w:r>
-        <w:rPr>
-          <w:rFonts w:ascii="Times New Roman" w:hAnsi="Times New Roman" w:cs="Times New Roman"/>
-          <w:sz w:val="24"/>
-          <w:szCs w:val="24"/>
-          <w:lang w:val="es-419"/>
-        </w:rPr>
-        <w:t>Disparar con la pistola de agua.</w:t>
-      </w:r>
-      <w:r>
-        <w:rPr>
-          <w:rFonts w:ascii="Times New Roman" w:hAnsi="Times New Roman" w:cs="Times New Roman"/>
-          <w:sz w:val="24"/>
-          <w:szCs w:val="24"/>
-          <w:lang w:val="es-419"/>
-        </w:rPr>
-        <w:t xml:space="preserve"> Es diferente a cualquier </w:t>
-      </w:r>
-      <w:proofErr w:type="spellStart"/>
-      <w:r>
-        <w:rPr>
-          <w:rFonts w:ascii="Times New Roman" w:hAnsi="Times New Roman" w:cs="Times New Roman"/>
-          <w:sz w:val="24"/>
-          <w:szCs w:val="24"/>
-          <w:lang w:val="es-419"/>
-        </w:rPr>
-        <w:t>shooter</w:t>
-      </w:r>
-      <w:proofErr w:type="spellEnd"/>
-      <w:r>
-        <w:rPr>
-          <w:rFonts w:ascii="Times New Roman" w:hAnsi="Times New Roman" w:cs="Times New Roman"/>
-          <w:sz w:val="24"/>
-          <w:szCs w:val="24"/>
-          <w:lang w:val="es-419"/>
-        </w:rPr>
-        <w:t xml:space="preserve"> porque la idea es dispararle a un mutante con la pistola de agua hasta que explote</w:t>
-      </w:r>
-      <w:r>
-        <w:rPr>
-          <w:rFonts w:ascii="Times New Roman" w:hAnsi="Times New Roman" w:cs="Times New Roman"/>
-          <w:sz w:val="24"/>
-          <w:szCs w:val="24"/>
-          <w:lang w:val="es-419"/>
-        </w:rPr>
-        <w:t xml:space="preserve">, como en super Mario </w:t>
-      </w:r>
-      <w:proofErr w:type="spellStart"/>
-      <w:r>
-        <w:rPr>
-          <w:rFonts w:ascii="Times New Roman" w:hAnsi="Times New Roman" w:cs="Times New Roman"/>
-          <w:sz w:val="24"/>
-          <w:szCs w:val="24"/>
-          <w:lang w:val="es-419"/>
-        </w:rPr>
-        <w:t>Sunshine</w:t>
-      </w:r>
-      <w:proofErr w:type="spellEnd"/>
-      <w:r>
-        <w:rPr>
-          <w:rFonts w:ascii="Times New Roman" w:hAnsi="Times New Roman" w:cs="Times New Roman"/>
-          <w:sz w:val="24"/>
-          <w:szCs w:val="24"/>
-          <w:lang w:val="es-419"/>
-        </w:rPr>
-        <w:t>.</w:t>
-      </w:r>
-    </w:p>
-    <w:p>
-      <w:pPr>
-        <w:rPr>
-          <w:rFonts w:ascii="Times New Roman" w:hAnsi="Times New Roman" w:cs="Times New Roman"/>
-          <w:sz w:val="24"/>
-          <w:szCs w:val="24"/>
-          <w:lang w:val="es-419"/>
-        </w:rPr>
-      </w:pPr>
-      <w:r>
-        <w:rPr>
-          <w:rFonts w:ascii="Times New Roman" w:hAnsi="Times New Roman" w:cs="Times New Roman"/>
-          <w:sz w:val="24"/>
-          <w:szCs w:val="24"/>
-          <w:lang w:val="es-419"/>
-        </w:rPr>
-        <w:t>El agua que t</w:t>
-      </w:r>
-      <w:r>
-        <w:rPr>
-          <w:rFonts w:ascii="Times New Roman" w:hAnsi="Times New Roman" w:cs="Times New Roman"/>
-          <w:sz w:val="24"/>
-          <w:szCs w:val="24"/>
-          <w:lang w:val="es-419"/>
-        </w:rPr>
-        <w:t>iene la pistola es limitada</w:t>
-      </w:r>
-      <w:r>
-        <w:rPr>
-          <w:rFonts w:ascii="Times New Roman" w:hAnsi="Times New Roman" w:cs="Times New Roman"/>
-          <w:sz w:val="24"/>
-          <w:szCs w:val="24"/>
-          <w:lang w:val="es-419"/>
-        </w:rPr>
-        <w:t xml:space="preserve">. Puede recargarla disparándole a las bolsas de agua de los </w:t>
-      </w:r>
-      <w:proofErr w:type="spellStart"/>
-      <w:r>
-        <w:rPr>
-          <w:rFonts w:ascii="Times New Roman" w:hAnsi="Times New Roman" w:cs="Times New Roman"/>
-          <w:sz w:val="24"/>
-          <w:szCs w:val="24"/>
-          <w:lang w:val="es-419"/>
-        </w:rPr>
-        <w:t>zombies</w:t>
-      </w:r>
-      <w:proofErr w:type="spellEnd"/>
-      <w:r>
-        <w:rPr>
-          <w:rFonts w:ascii="Times New Roman" w:hAnsi="Times New Roman" w:cs="Times New Roman"/>
-          <w:sz w:val="24"/>
-          <w:szCs w:val="24"/>
-          <w:lang w:val="es-419"/>
-        </w:rPr>
-        <w:t xml:space="preserve">. Además, </w:t>
-      </w:r>
-      <w:r>
-        <w:rPr>
-          <w:rFonts w:ascii="Times New Roman" w:hAnsi="Times New Roman" w:cs="Times New Roman"/>
-          <w:sz w:val="24"/>
-          <w:szCs w:val="24"/>
-          <w:lang w:val="es-419"/>
-        </w:rPr>
-        <w:t>el agua que dispara se convierte en plantas que el jugador puede disparar para recargar el agua.</w:t>
-      </w:r>
-    </w:p>
-    <w:p>
-      <w:pPr>
-        <w:rPr>
-          <w:rFonts w:ascii="Times New Roman" w:hAnsi="Times New Roman" w:cs="Times New Roman"/>
-          <w:sz w:val="24"/>
-          <w:szCs w:val="24"/>
-          <w:lang w:val="es-419"/>
-        </w:rPr>
-      </w:pPr>
-      <w:r>
-        <w:rPr>
-          <w:rFonts w:ascii="Times New Roman" w:hAnsi="Times New Roman" w:cs="Times New Roman"/>
-          <w:sz w:val="24"/>
-          <w:szCs w:val="24"/>
-          <w:lang w:val="es-419"/>
-        </w:rPr>
-        <w:t>Si se dispara a la joroba se recarga toda el agua, si se dispara a las plantas recarga el 20%.</w:t>
-      </w:r>
-    </w:p>
-    <w:p>
-      <w:pPr>
-        <w:rPr>
-          <w:rFonts w:ascii="Times New Roman" w:hAnsi="Times New Roman" w:cs="Times New Roman"/>
-          <w:sz w:val="24"/>
-          <w:szCs w:val="24"/>
-          <w:lang w:val="es-419"/>
-        </w:rPr>
-      </w:pPr>
-      <w:r>
-        <w:rPr>
-          <w:rFonts w:ascii="Times New Roman" w:hAnsi="Times New Roman" w:cs="Times New Roman"/>
-          <w:sz w:val="24"/>
-          <w:szCs w:val="24"/>
-          <w:lang w:val="es-419"/>
-        </w:rPr>
-        <w:t xml:space="preserve">Hay una probabilidad de </w:t>
-      </w:r>
-      <w:r>
-        <w:rPr>
-          <w:rFonts w:ascii="Times New Roman" w:hAnsi="Times New Roman" w:cs="Times New Roman"/>
-          <w:sz w:val="24"/>
-          <w:szCs w:val="24"/>
-          <w:lang w:val="es-419"/>
-        </w:rPr>
-        <w:t>1</w:t>
-      </w:r>
-      <w:r>
-        <w:rPr>
-          <w:rFonts w:ascii="Times New Roman" w:hAnsi="Times New Roman" w:cs="Times New Roman"/>
-          <w:sz w:val="24"/>
-          <w:szCs w:val="24"/>
-          <w:lang w:val="es-419"/>
-        </w:rPr>
-        <w:t xml:space="preserve"> / 10 de cuando mate un </w:t>
-      </w:r>
-      <w:proofErr w:type="spellStart"/>
-      <w:proofErr w:type="gramStart"/>
-      <w:r>
-        <w:rPr>
-          <w:rFonts w:ascii="Times New Roman" w:hAnsi="Times New Roman" w:cs="Times New Roman"/>
-          <w:sz w:val="24"/>
-          <w:szCs w:val="24"/>
-          <w:lang w:val="es-419"/>
-        </w:rPr>
-        <w:t>zombie</w:t>
-      </w:r>
-      <w:proofErr w:type="spellEnd"/>
-      <w:proofErr w:type="gramEnd"/>
-      <w:r>
-        <w:rPr>
-          <w:rFonts w:ascii="Times New Roman" w:hAnsi="Times New Roman" w:cs="Times New Roman"/>
-          <w:sz w:val="24"/>
-          <w:szCs w:val="24"/>
-          <w:lang w:val="es-419"/>
-        </w:rPr>
-        <w:t xml:space="preserve"> salga una planta.</w:t>
-      </w:r>
-    </w:p>
-    <w:p>
-      <w:pPr>
-        <w:rPr>
-          <w:rFonts w:ascii="Times New Roman" w:hAnsi="Times New Roman" w:cs="Times New Roman"/>
+        <w:t xml:space="preserve"> e Historia</w:t>
+      </w:r>
+    </w:p>
+    <w:p>
+      <w:pPr>
+        <w:jc w:val="both"/>
+        <w:rPr>
+          <w:rStyle w:val="Strong"/>
+          <w:rFonts w:ascii="Times New Roman" w:hAnsi="Times New Roman" w:cs="Times New Roman"/>
+          <w:b w:val="0"/>
+          <w:bCs w:val="0"/>
+          <w:sz w:val="24"/>
+          <w:szCs w:val="24"/>
+          <w:lang w:val="es-419"/>
+        </w:rPr>
+      </w:pPr>
+      <w:r>
+        <w:rPr>
+          <w:rStyle w:val="Strong"/>
+          <w:rFonts w:ascii="Times New Roman" w:hAnsi="Times New Roman" w:cs="Times New Roman"/>
+          <w:b w:val="0"/>
+          <w:bCs w:val="0"/>
+          <w:sz w:val="24"/>
+          <w:szCs w:val="24"/>
+          <w:lang w:val="es-419"/>
+        </w:rPr>
+        <w:t>Cris</w:t>
+      </w:r>
+      <w:r>
+        <w:rPr>
+          <w:rStyle w:val="Strong"/>
+          <w:rFonts w:ascii="Times New Roman" w:hAnsi="Times New Roman" w:cs="Times New Roman"/>
+          <w:b w:val="0"/>
+          <w:bCs w:val="0"/>
+          <w:sz w:val="24"/>
+          <w:szCs w:val="24"/>
+          <w:lang w:val="es-419"/>
+        </w:rPr>
+        <w:t xml:space="preserve"> es</w:t>
+      </w:r>
+      <w:r>
+        <w:rPr>
+          <w:rStyle w:val="Strong"/>
+          <w:rFonts w:ascii="Times New Roman" w:hAnsi="Times New Roman" w:cs="Times New Roman"/>
+          <w:b w:val="0"/>
+          <w:bCs w:val="0"/>
+          <w:sz w:val="24"/>
+          <w:szCs w:val="24"/>
+          <w:lang w:val="es-419"/>
+        </w:rPr>
+        <w:t xml:space="preserve"> un</w:t>
+      </w:r>
+      <w:r>
+        <w:rPr>
+          <w:rStyle w:val="Strong"/>
+          <w:rFonts w:ascii="Times New Roman" w:hAnsi="Times New Roman" w:cs="Times New Roman"/>
+          <w:b w:val="0"/>
+          <w:bCs w:val="0"/>
+          <w:sz w:val="24"/>
+          <w:szCs w:val="24"/>
+          <w:lang w:val="es-419"/>
+        </w:rPr>
+        <w:t xml:space="preserve"> turista que </w:t>
+      </w:r>
+      <w:r>
+        <w:rPr>
+          <w:rStyle w:val="Strong"/>
+          <w:rFonts w:ascii="Times New Roman" w:hAnsi="Times New Roman" w:cs="Times New Roman"/>
+          <w:b w:val="0"/>
+          <w:bCs w:val="0"/>
+          <w:sz w:val="24"/>
+          <w:szCs w:val="24"/>
+          <w:lang w:val="es-419"/>
+        </w:rPr>
+        <w:t>acampa ilegalmente e</w:t>
+      </w:r>
+      <w:r>
+        <w:rPr>
+          <w:rStyle w:val="Strong"/>
+          <w:rFonts w:ascii="Times New Roman" w:hAnsi="Times New Roman" w:cs="Times New Roman"/>
+          <w:b w:val="0"/>
+          <w:bCs w:val="0"/>
+          <w:sz w:val="24"/>
+          <w:szCs w:val="24"/>
+          <w:lang w:val="es-419"/>
+        </w:rPr>
+        <w:t>n</w:t>
+      </w:r>
+      <w:r>
+        <w:rPr>
+          <w:rStyle w:val="Strong"/>
+          <w:rFonts w:ascii="Times New Roman" w:hAnsi="Times New Roman" w:cs="Times New Roman"/>
+          <w:b w:val="0"/>
+          <w:bCs w:val="0"/>
+          <w:sz w:val="24"/>
+          <w:szCs w:val="24"/>
+          <w:lang w:val="es-419"/>
+        </w:rPr>
+        <w:t xml:space="preserve"> el páram</w:t>
+      </w:r>
+      <w:r>
+        <w:rPr>
+          <w:rStyle w:val="Strong"/>
+          <w:rFonts w:ascii="Times New Roman" w:hAnsi="Times New Roman" w:cs="Times New Roman"/>
+          <w:b w:val="0"/>
+          <w:bCs w:val="0"/>
+          <w:sz w:val="24"/>
+          <w:szCs w:val="24"/>
+          <w:lang w:val="es-419"/>
+        </w:rPr>
+        <w:t>o</w:t>
+      </w:r>
+      <w:r>
+        <w:rPr>
+          <w:rStyle w:val="Strong"/>
+          <w:rFonts w:ascii="Times New Roman" w:hAnsi="Times New Roman" w:cs="Times New Roman"/>
+          <w:b w:val="0"/>
+          <w:bCs w:val="0"/>
+          <w:sz w:val="24"/>
+          <w:szCs w:val="24"/>
+          <w:lang w:val="es-419"/>
+        </w:rPr>
+        <w:t xml:space="preserve"> </w:t>
+      </w:r>
+      <w:r>
+        <w:rPr>
+          <w:rStyle w:val="Strong"/>
+          <w:rFonts w:ascii="Times New Roman" w:hAnsi="Times New Roman" w:cs="Times New Roman"/>
+          <w:b w:val="0"/>
+          <w:bCs w:val="0"/>
+          <w:sz w:val="24"/>
+          <w:szCs w:val="24"/>
+          <w:lang w:val="es-419"/>
+        </w:rPr>
+        <w:t xml:space="preserve">de </w:t>
+      </w:r>
+      <w:r>
+        <w:rPr>
+          <w:rStyle w:val="Strong"/>
+          <w:rFonts w:ascii="Times New Roman" w:hAnsi="Times New Roman" w:cs="Times New Roman"/>
+          <w:b w:val="0"/>
+          <w:bCs w:val="0"/>
+          <w:sz w:val="24"/>
+          <w:szCs w:val="24"/>
+          <w:lang w:val="es-419"/>
+        </w:rPr>
+        <w:t>Chingaza</w:t>
+      </w:r>
+      <w:r>
+        <w:rPr>
+          <w:rStyle w:val="Strong"/>
+          <w:rFonts w:ascii="Times New Roman" w:hAnsi="Times New Roman" w:cs="Times New Roman"/>
+          <w:b w:val="0"/>
+          <w:bCs w:val="0"/>
+          <w:sz w:val="24"/>
+          <w:szCs w:val="24"/>
+          <w:lang w:val="es-419"/>
+        </w:rPr>
+        <w:t xml:space="preserve">. Al momento de botar basura en </w:t>
+      </w:r>
+      <w:r>
+        <w:rPr>
+          <w:rStyle w:val="Strong"/>
+          <w:rFonts w:ascii="Times New Roman" w:hAnsi="Times New Roman" w:cs="Times New Roman"/>
+          <w:b w:val="0"/>
+          <w:bCs w:val="0"/>
+          <w:sz w:val="24"/>
+          <w:szCs w:val="24"/>
+          <w:lang w:val="es-419"/>
+        </w:rPr>
+        <w:t>un lago</w:t>
+      </w:r>
+      <w:r>
+        <w:rPr>
+          <w:rStyle w:val="Strong"/>
+          <w:rFonts w:ascii="Times New Roman" w:hAnsi="Times New Roman" w:cs="Times New Roman"/>
+          <w:b w:val="0"/>
+          <w:bCs w:val="0"/>
+          <w:sz w:val="24"/>
+          <w:szCs w:val="24"/>
+          <w:lang w:val="es-419"/>
+        </w:rPr>
+        <w:t>, se transporta al futuro y ve las consecuencias de sus acciones</w:t>
+      </w:r>
+      <w:r>
+        <w:rPr>
+          <w:rStyle w:val="Strong"/>
+          <w:rFonts w:ascii="Times New Roman" w:hAnsi="Times New Roman" w:cs="Times New Roman"/>
+          <w:b w:val="0"/>
+          <w:bCs w:val="0"/>
+          <w:sz w:val="24"/>
+          <w:szCs w:val="24"/>
+          <w:lang w:val="es-419"/>
+        </w:rPr>
+        <w:t>:</w:t>
+      </w:r>
+      <w:r>
+        <w:rPr>
+          <w:rStyle w:val="Strong"/>
+          <w:rFonts w:ascii="Times New Roman" w:hAnsi="Times New Roman" w:cs="Times New Roman"/>
+          <w:b w:val="0"/>
+          <w:bCs w:val="0"/>
+          <w:sz w:val="24"/>
+          <w:szCs w:val="24"/>
+          <w:lang w:val="es-419"/>
+        </w:rPr>
+        <w:t xml:space="preserve"> un lugar desolado, sin agua ni vegetación, pero invadido por criaturas extrañas, mutadas para poder sobrevivir sin agua. </w:t>
+      </w:r>
+      <w:r>
+        <w:rPr>
+          <w:rStyle w:val="Strong"/>
+          <w:rFonts w:ascii="Times New Roman" w:hAnsi="Times New Roman" w:cs="Times New Roman"/>
+          <w:b w:val="0"/>
+          <w:bCs w:val="0"/>
+          <w:sz w:val="24"/>
+          <w:szCs w:val="24"/>
+          <w:lang w:val="es-419"/>
+        </w:rPr>
+        <w:t xml:space="preserve">Estas criaturas intentarán atacarle, pero gracias a una pistola de agua que traía consigo, Cris podrá dispararles hasta hacerlos explotar. </w:t>
+      </w:r>
+      <w:r>
+        <w:rPr>
+          <w:rStyle w:val="Strong"/>
+          <w:rFonts w:ascii="Times New Roman" w:hAnsi="Times New Roman" w:cs="Times New Roman"/>
+          <w:b w:val="0"/>
+          <w:bCs w:val="0"/>
+          <w:sz w:val="24"/>
+          <w:szCs w:val="24"/>
+          <w:lang w:val="es-419"/>
+        </w:rPr>
+        <w:t>Al momento de derrotar estas criaturas vuelve al tiempo actual, pero si decide volver a botar basura se quedará atrapado en el bucle temporal hasta que aprenda de sus errores.</w:t>
+      </w:r>
+    </w:p>
+    <w:p>
+      <w:pPr>
+        <w:rPr>
+          <w:rStyle w:val="Strong"/>
+          <w:rFonts w:ascii="Times New Roman" w:hAnsi="Times New Roman" w:cs="Times New Roman"/>
+          <w:b w:val="0"/>
+          <w:bCs w:val="0"/>
           <w:sz w:val="24"/>
           <w:szCs w:val="24"/>
           <w:lang w:val="es-419"/>
@@ -807,7 +633,6 @@
           <w:lang w:val="es-419"/>
         </w:rPr>
       </w:pPr>
-      <w:proofErr w:type="spellStart"/>
       <w:r>
         <w:rPr>
           <w:rStyle w:val="Strong"/>
@@ -816,42 +641,1598 @@
           <w:szCs w:val="28"/>
           <w:lang w:val="es-419"/>
         </w:rPr>
-        <w:t>Signaling</w:t>
+        <w:t>Mecánicas</w:t>
+      </w:r>
+    </w:p>
+    <w:p>
+      <w:pPr>
+        <w:pStyle w:val="NormalWeb"/>
+        <w:spacing w:before="0" w:beforeAutospacing="0" w:after="160" w:afterAutospacing="0"/>
+        <w:rPr>
+          <w:lang w:val="es-419"/>
+        </w:rPr>
+      </w:pPr>
+      <w:r>
+        <w:rPr>
+          <w:lang w:val="es-419"/>
+        </w:rPr>
+        <w:t>Disparar con la pistola de agua.</w:t>
+      </w:r>
+      <w:r>
+        <w:rPr>
+          <w:lang w:val="es-419"/>
+        </w:rPr>
+        <w:t xml:space="preserve"> Es diferente a cualquier </w:t>
+      </w:r>
+      <w:proofErr w:type="spellStart"/>
+      <w:r>
+        <w:rPr>
+          <w:lang w:val="es-419"/>
+        </w:rPr>
+        <w:t>shooter</w:t>
       </w:r>
       <w:proofErr w:type="spellEnd"/>
       <w:r>
         <w:rPr>
-          <w:rStyle w:val="Strong"/>
-          <w:rFonts w:ascii="Times New Roman" w:hAnsi="Times New Roman" w:cs="Times New Roman"/>
+          <w:lang w:val="es-419"/>
+        </w:rPr>
+        <w:t xml:space="preserve"> porque la idea es dispararle a un mutante con la pistola de agua hasta que explote</w:t>
+      </w:r>
+      <w:r>
+        <w:rPr>
+          <w:lang w:val="es-419"/>
+        </w:rPr>
+        <w:t xml:space="preserve">, </w:t>
+      </w:r>
+      <w:r>
+        <w:rPr>
+          <w:lang w:val="es-419"/>
+        </w:rPr>
+        <w:t>basado</w:t>
+      </w:r>
+      <w:r>
+        <w:rPr>
+          <w:lang w:val="es-419"/>
+        </w:rPr>
+        <w:t xml:space="preserve"> en super Mario </w:t>
+      </w:r>
+      <w:proofErr w:type="spellStart"/>
+      <w:r>
+        <w:rPr>
+          <w:lang w:val="es-419"/>
+        </w:rPr>
+        <w:t>Sunshine</w:t>
+      </w:r>
+      <w:proofErr w:type="spellEnd"/>
+      <w:r>
+        <w:rPr>
+          <w:lang w:val="es-419"/>
+        </w:rPr>
+        <w:t>.</w:t>
+      </w:r>
+      <w:r>
+        <w:rPr>
+          <w:lang w:val="es-419"/>
+        </w:rPr>
+        <w:t xml:space="preserve"> </w:t>
+      </w:r>
+      <w:r>
+        <w:rPr>
+          <w:color w:val="000000"/>
+          <w:lang w:val="es-419"/>
+        </w:rPr>
+        <w:t>Para matar a un enemigo se le debe disparar por 3 segundos, si se le dispara a un punto débil, entonces se muere a los 1.5 segundos.</w:t>
+      </w:r>
+    </w:p>
+    <w:p>
+      <w:pPr>
+        <w:rPr>
+          <w:rFonts w:ascii="Times New Roman" w:hAnsi="Times New Roman" w:cs="Times New Roman"/>
+          <w:sz w:val="24"/>
+          <w:szCs w:val="24"/>
+          <w:lang w:val="es-419"/>
+        </w:rPr>
+      </w:pPr>
+      <w:r>
+        <w:rPr>
+          <w:rFonts w:ascii="Times New Roman" w:hAnsi="Times New Roman" w:cs="Times New Roman"/>
+          <w:sz w:val="24"/>
+          <w:szCs w:val="24"/>
+          <w:lang w:val="es-419"/>
+        </w:rPr>
+        <w:t>El agua que t</w:t>
+      </w:r>
+      <w:r>
+        <w:rPr>
+          <w:rFonts w:ascii="Times New Roman" w:hAnsi="Times New Roman" w:cs="Times New Roman"/>
+          <w:sz w:val="24"/>
+          <w:szCs w:val="24"/>
+          <w:lang w:val="es-419"/>
+        </w:rPr>
+        <w:t>iene la pistola es limitada</w:t>
+      </w:r>
+      <w:r>
+        <w:rPr>
+          <w:rFonts w:ascii="Times New Roman" w:hAnsi="Times New Roman" w:cs="Times New Roman"/>
+          <w:sz w:val="24"/>
+          <w:szCs w:val="24"/>
+          <w:lang w:val="es-419"/>
+        </w:rPr>
+        <w:t xml:space="preserve">. Puede recargarla disparándole a las bolsas de agua de los </w:t>
+      </w:r>
+      <w:r>
+        <w:rPr>
+          <w:rFonts w:ascii="Times New Roman" w:hAnsi="Times New Roman" w:cs="Times New Roman"/>
+          <w:sz w:val="24"/>
+          <w:szCs w:val="24"/>
+          <w:lang w:val="es-419"/>
+        </w:rPr>
+        <w:t>zombis</w:t>
+      </w:r>
+      <w:r>
+        <w:rPr>
+          <w:rFonts w:ascii="Times New Roman" w:hAnsi="Times New Roman" w:cs="Times New Roman"/>
+          <w:sz w:val="24"/>
+          <w:szCs w:val="24"/>
+          <w:lang w:val="es-419"/>
+        </w:rPr>
+        <w:t xml:space="preserve"> o recogiendo plantas, esto se explica con detalle en la sección de dinámicas</w:t>
+      </w:r>
+      <w:r>
+        <w:rPr>
+          <w:rFonts w:ascii="Times New Roman" w:hAnsi="Times New Roman" w:cs="Times New Roman"/>
+          <w:sz w:val="24"/>
+          <w:szCs w:val="24"/>
+          <w:lang w:val="es-419"/>
+        </w:rPr>
+        <w:t xml:space="preserve">. </w:t>
+      </w:r>
+    </w:p>
+    <w:p>
+      <w:pPr>
+        <w:rPr>
+          <w:rFonts w:ascii="Times New Roman" w:hAnsi="Times New Roman" w:cs="Times New Roman"/>
+          <w:sz w:val="24"/>
+          <w:szCs w:val="24"/>
+          <w:lang w:val="es-419"/>
+        </w:rPr>
+      </w:pPr>
+    </w:p>
+    <w:p>
+      <w:pPr>
+        <w:rPr>
+          <w:rFonts w:ascii="Times New Roman" w:hAnsi="Times New Roman" w:cs="Times New Roman"/>
+          <w:sz w:val="24"/>
+          <w:szCs w:val="24"/>
+          <w:lang w:val="es-419"/>
+        </w:rPr>
+      </w:pPr>
+    </w:p>
+    <w:p>
+      <w:pPr>
+        <w:pStyle w:val="NormalWeb"/>
+        <w:spacing w:before="0" w:beforeAutospacing="0" w:after="160" w:afterAutospacing="0"/>
+        <w:rPr>
           <w:sz w:val="28"/>
           <w:szCs w:val="28"/>
           <w:lang w:val="es-419"/>
         </w:rPr>
-        <w:t xml:space="preserve"> de cuando hay un </w:t>
-      </w:r>
-      <w:proofErr w:type="spellStart"/>
-      <w:proofErr w:type="gramStart"/>
-      <w:r>
-        <w:rPr>
-          <w:rStyle w:val="Strong"/>
-          <w:rFonts w:ascii="Times New Roman" w:hAnsi="Times New Roman" w:cs="Times New Roman"/>
+      </w:pPr>
+      <w:r>
+        <w:rPr>
+          <w:b/>
+          <w:bCs/>
+          <w:color w:val="000000"/>
           <w:sz w:val="28"/>
           <w:szCs w:val="28"/>
           <w:lang w:val="es-419"/>
         </w:rPr>
-        <w:t>zombie</w:t>
+        <w:lastRenderedPageBreak/>
+        <w:t>Enemigos</w:t>
+      </w:r>
+    </w:p>
+    <w:p>
+      <w:pPr>
+        <w:pStyle w:val="NormalWeb"/>
+        <w:spacing w:before="0" w:beforeAutospacing="0" w:after="160" w:afterAutospacing="0"/>
+        <w:jc w:val="both"/>
+        <w:rPr>
+          <w:lang w:val="es-419"/>
+        </w:rPr>
+      </w:pPr>
+      <w:r>
+        <w:rPr>
+          <w:color w:val="000000"/>
+          <w:lang w:val="es-419"/>
+        </w:rPr>
+        <w:t>Los puntos de los enemigos donde se dispara</w:t>
+      </w:r>
+      <w:r>
+        <w:rPr>
+          <w:color w:val="000000"/>
+          <w:lang w:val="es-419"/>
+        </w:rPr>
+        <w:t xml:space="preserve"> (por ejemplo, la joroba)</w:t>
+      </w:r>
+      <w:r>
+        <w:rPr>
+          <w:color w:val="000000"/>
+          <w:lang w:val="es-419"/>
+        </w:rPr>
+        <w:t xml:space="preserve"> deben ser grandes para que jugador no deba ser preciso. Además, deberían aparecer en </w:t>
+      </w:r>
+      <w:r>
+        <w:rPr>
+          <w:color w:val="000000"/>
+          <w:lang w:val="es-419"/>
+        </w:rPr>
+        <w:t>ligares</w:t>
+      </w:r>
+      <w:r>
+        <w:rPr>
+          <w:color w:val="000000"/>
+          <w:lang w:val="es-419"/>
+        </w:rPr>
+        <w:t xml:space="preserve"> distintos para crear variedad, por ejemplo, en la joroba, pierna, brazos.</w:t>
+      </w:r>
+    </w:p>
+    <w:p>
+      <w:pPr>
+        <w:pStyle w:val="NormalWeb"/>
+        <w:spacing w:before="0" w:beforeAutospacing="0" w:after="160" w:afterAutospacing="0"/>
+        <w:jc w:val="both"/>
+        <w:rPr>
+          <w:lang w:val="es-419"/>
+        </w:rPr>
+      </w:pPr>
+      <w:r>
+        <w:rPr>
+          <w:color w:val="000000"/>
+          <w:lang w:val="es-419"/>
+        </w:rPr>
+        <w:t xml:space="preserve">Cuando un </w:t>
+      </w:r>
+      <w:r>
+        <w:rPr>
+          <w:color w:val="000000"/>
+          <w:lang w:val="es-419"/>
+        </w:rPr>
+        <w:t>zombi</w:t>
+      </w:r>
+      <w:r>
+        <w:rPr>
+          <w:color w:val="000000"/>
+          <w:lang w:val="es-419"/>
+        </w:rPr>
+        <w:t xml:space="preserve"> le pega al jugador se debe poner la pantalla en rojo por medio segundo.</w:t>
+      </w:r>
+    </w:p>
+    <w:p>
+      <w:pPr>
+        <w:pStyle w:val="NormalWeb"/>
+        <w:spacing w:before="0" w:beforeAutospacing="0" w:after="160" w:afterAutospacing="0"/>
+        <w:jc w:val="both"/>
+        <w:rPr>
+          <w:color w:val="000000"/>
+          <w:lang w:val="es-419"/>
+        </w:rPr>
+      </w:pPr>
+      <w:r>
+        <w:rPr>
+          <w:color w:val="000000"/>
+          <w:lang w:val="es-419"/>
+        </w:rPr>
+        <w:t xml:space="preserve">Podría haber 3 enemigos distintos, que varíen en forma, tamaño, velocidad y puestos débiles. Referencia: Zombis en </w:t>
+      </w:r>
+      <w:proofErr w:type="spellStart"/>
+      <w:r>
+        <w:rPr>
+          <w:color w:val="000000"/>
+          <w:lang w:val="es-419"/>
+        </w:rPr>
+        <w:t>The</w:t>
       </w:r>
       <w:proofErr w:type="spellEnd"/>
-      <w:proofErr w:type="gramEnd"/>
-      <w:r>
-        <w:rPr>
-          <w:rStyle w:val="Strong"/>
-          <w:rFonts w:ascii="Times New Roman" w:hAnsi="Times New Roman" w:cs="Times New Roman"/>
+      <w:r>
+        <w:rPr>
+          <w:color w:val="000000"/>
+          <w:lang w:val="es-419"/>
+        </w:rPr>
+        <w:t xml:space="preserve"> </w:t>
+      </w:r>
+      <w:proofErr w:type="spellStart"/>
+      <w:r>
+        <w:rPr>
+          <w:color w:val="000000"/>
+          <w:lang w:val="es-419"/>
+        </w:rPr>
+        <w:t>Last</w:t>
+      </w:r>
+      <w:proofErr w:type="spellEnd"/>
+      <w:r>
+        <w:rPr>
+          <w:color w:val="000000"/>
+          <w:lang w:val="es-419"/>
+        </w:rPr>
+        <w:t xml:space="preserve"> </w:t>
+      </w:r>
+      <w:proofErr w:type="spellStart"/>
+      <w:r>
+        <w:rPr>
+          <w:color w:val="000000"/>
+          <w:lang w:val="es-419"/>
+        </w:rPr>
+        <w:t>of</w:t>
+      </w:r>
+      <w:proofErr w:type="spellEnd"/>
+      <w:r>
+        <w:rPr>
+          <w:color w:val="000000"/>
+          <w:lang w:val="es-419"/>
+        </w:rPr>
+        <w:t xml:space="preserve"> </w:t>
+      </w:r>
+      <w:proofErr w:type="spellStart"/>
+      <w:r>
+        <w:rPr>
+          <w:color w:val="000000"/>
+          <w:lang w:val="es-419"/>
+        </w:rPr>
+        <w:t>us</w:t>
+      </w:r>
+      <w:proofErr w:type="spellEnd"/>
+      <w:r>
+        <w:rPr>
+          <w:color w:val="000000"/>
+          <w:lang w:val="es-419"/>
+        </w:rPr>
+        <w:t>. Por ejemplo, un enemigo que solo tenga un punto débil y sea rápido, otro que haya que darle en 3 puntos para matarlo, pero sea más lento.</w:t>
+      </w:r>
+    </w:p>
+    <w:p>
+      <w:pPr>
+        <w:pStyle w:val="NormalWeb"/>
+        <w:spacing w:before="0" w:beforeAutospacing="0" w:after="160" w:afterAutospacing="0"/>
+        <w:rPr>
+          <w:color w:val="000000"/>
+          <w:lang w:val="es-419"/>
+        </w:rPr>
+      </w:pPr>
+    </w:p>
+    <w:p>
+      <w:pPr>
+        <w:pStyle w:val="NormalWeb"/>
+        <w:spacing w:before="0" w:beforeAutospacing="0" w:after="160" w:afterAutospacing="0"/>
+        <w:jc w:val="center"/>
+        <w:rPr>
+          <w:lang w:val="es-419"/>
+        </w:rPr>
+      </w:pPr>
+      <w:r>
+        <w:rPr>
+          <w:noProof/>
+          <w:color w:val="000000"/>
+          <w:bdr w:val="none" w:sz="0" w:space="0" w:color="auto" w:frame="1"/>
+        </w:rPr>
+        <w:drawing>
+          <wp:inline distT="0" distB="0" distL="0" distR="0" wp14:anchorId="131E3825" wp14:editId="095CA29C">
+            <wp:extent cx="2609850" cy="1476375"/>
+            <wp:effectExtent l="0" t="0" r="0" b="9525"/>
+            <wp:docPr id="3" name="Picture 3" descr="A picture containing person, crowd&#10;&#10;Description automatically generated"/>
+            <wp:cNvGraphicFramePr>
+              <a:graphicFrameLocks xmlns:a="http://schemas.openxmlformats.org/drawingml/2006/main" noChangeAspect="1"/>
+            </wp:cNvGraphicFramePr>
+            <a:graphic xmlns:a="http://schemas.openxmlformats.org/drawingml/2006/main">
+              <a:graphicData uri="http://schemas.openxmlformats.org/drawingml/2006/picture">
+                <pic:pic xmlns:pic="http://schemas.openxmlformats.org/drawingml/2006/picture">
+                  <pic:nvPicPr>
+                    <pic:cNvPr id="0" name="Picture 1" descr="A picture containing person, crowd&#10;&#10;Description automatically generated"/>
+                    <pic:cNvPicPr>
+                      <a:picLocks noChangeAspect="1" noChangeArrowheads="1"/>
+                    </pic:cNvPicPr>
+                  </pic:nvPicPr>
+                  <pic:blipFill>
+                    <a:blip r:embed="rId5">
+                      <a:extLst>
+                        <a:ext uri="{28A0092B-C50C-407E-A947-70E740481C1C}">
+                          <a14:useLocalDpi xmlns:a14="http://schemas.microsoft.com/office/drawing/2010/main" val="0"/>
+                        </a:ext>
+                      </a:extLst>
+                    </a:blip>
+                    <a:srcRect/>
+                    <a:stretch>
+                      <a:fillRect/>
+                    </a:stretch>
+                  </pic:blipFill>
+                  <pic:spPr bwMode="auto">
+                    <a:xfrm>
+                      <a:off x="0" y="0"/>
+                      <a:ext cx="2609850" cy="1476375"/>
+                    </a:xfrm>
+                    <a:prstGeom prst="rect">
+                      <a:avLst/>
+                    </a:prstGeom>
+                    <a:noFill/>
+                    <a:ln>
+                      <a:noFill/>
+                    </a:ln>
+                  </pic:spPr>
+                </pic:pic>
+              </a:graphicData>
+            </a:graphic>
+          </wp:inline>
+        </w:drawing>
+      </w:r>
+      <w:r>
+        <w:rPr>
+          <w:noProof/>
+          <w:color w:val="000000"/>
+          <w:bdr w:val="none" w:sz="0" w:space="0" w:color="auto" w:frame="1"/>
+        </w:rPr>
+        <w:drawing>
+          <wp:inline distT="0" distB="0" distL="0" distR="0" wp14:anchorId="70749EE5" wp14:editId="4500A4BD">
+            <wp:extent cx="1257300" cy="2066925"/>
+            <wp:effectExtent l="0" t="0" r="0" b="9525"/>
+            <wp:docPr id="2" name="Picture 2" descr="A close-up of a sculpture&#10;&#10;Description automatically generated with low confidence"/>
+            <wp:cNvGraphicFramePr>
+              <a:graphicFrameLocks xmlns:a="http://schemas.openxmlformats.org/drawingml/2006/main" noChangeAspect="1"/>
+            </wp:cNvGraphicFramePr>
+            <a:graphic xmlns:a="http://schemas.openxmlformats.org/drawingml/2006/main">
+              <a:graphicData uri="http://schemas.openxmlformats.org/drawingml/2006/picture">
+                <pic:pic xmlns:pic="http://schemas.openxmlformats.org/drawingml/2006/picture">
+                  <pic:nvPicPr>
+                    <pic:cNvPr id="0" name="Picture 2" descr="A close-up of a sculpture&#10;&#10;Description automatically generated with low confidence"/>
+                    <pic:cNvPicPr>
+                      <a:picLocks noChangeAspect="1" noChangeArrowheads="1"/>
+                    </pic:cNvPicPr>
+                  </pic:nvPicPr>
+                  <pic:blipFill>
+                    <a:blip r:embed="rId6">
+                      <a:extLst>
+                        <a:ext uri="{28A0092B-C50C-407E-A947-70E740481C1C}">
+                          <a14:useLocalDpi xmlns:a14="http://schemas.microsoft.com/office/drawing/2010/main" val="0"/>
+                        </a:ext>
+                      </a:extLst>
+                    </a:blip>
+                    <a:srcRect/>
+                    <a:stretch>
+                      <a:fillRect/>
+                    </a:stretch>
+                  </pic:blipFill>
+                  <pic:spPr bwMode="auto">
+                    <a:xfrm>
+                      <a:off x="0" y="0"/>
+                      <a:ext cx="1257300" cy="2066925"/>
+                    </a:xfrm>
+                    <a:prstGeom prst="rect">
+                      <a:avLst/>
+                    </a:prstGeom>
+                    <a:noFill/>
+                    <a:ln>
+                      <a:noFill/>
+                    </a:ln>
+                  </pic:spPr>
+                </pic:pic>
+              </a:graphicData>
+            </a:graphic>
+          </wp:inline>
+        </w:drawing>
+      </w:r>
+    </w:p>
+    <w:p>
+      <w:pPr>
+        <w:pStyle w:val="NormalWeb"/>
+        <w:spacing w:before="0" w:beforeAutospacing="0" w:after="160" w:afterAutospacing="0"/>
+        <w:rPr>
+          <w:lang w:val="es-419"/>
+        </w:rPr>
+      </w:pPr>
+    </w:p>
+    <w:p>
+      <w:pPr>
+        <w:pStyle w:val="NormalWeb"/>
+        <w:spacing w:before="0" w:beforeAutospacing="0" w:after="160" w:afterAutospacing="0"/>
+        <w:jc w:val="both"/>
+        <w:rPr>
+          <w:color w:val="000000"/>
+          <w:lang w:val="es-419"/>
+        </w:rPr>
+      </w:pPr>
+      <w:r>
+        <w:rPr>
+          <w:color w:val="000000"/>
+          <w:lang w:val="es-419"/>
+        </w:rPr>
+        <w:t>A la izquierda</w:t>
+      </w:r>
+      <w:r>
+        <w:rPr>
+          <w:color w:val="000000"/>
+          <w:lang w:val="es-419"/>
+        </w:rPr>
+        <w:t>:</w:t>
+      </w:r>
+      <w:r>
+        <w:rPr>
+          <w:color w:val="000000"/>
+          <w:lang w:val="es-419"/>
+        </w:rPr>
+        <w:t xml:space="preserve"> corredores de TLOU, zombis que se mueven muy rápido hacia el jugador, pero son fáciles de matar.</w:t>
+      </w:r>
+      <w:r>
+        <w:rPr>
+          <w:color w:val="000000"/>
+          <w:lang w:val="es-419"/>
+        </w:rPr>
+        <w:t xml:space="preserve"> Derecha: </w:t>
+      </w:r>
+      <w:r>
+        <w:rPr>
+          <w:lang w:val="es-419"/>
+        </w:rPr>
+        <w:t>hinchado de TLOU, tiene varios puntos en su cuerpo que hay que destruir para poder matarlo.</w:t>
+      </w:r>
+    </w:p>
+    <w:p>
+      <w:pPr>
+        <w:pStyle w:val="NormalWeb"/>
+        <w:spacing w:before="0" w:beforeAutospacing="0" w:after="160" w:afterAutospacing="0"/>
+        <w:jc w:val="both"/>
+        <w:rPr>
+          <w:lang w:val="es-419"/>
+        </w:rPr>
+      </w:pPr>
+      <w:r>
+        <w:rPr>
+          <w:color w:val="000000"/>
+          <w:lang w:val="es-419"/>
+        </w:rPr>
+        <w:t>A medida que avanzan las hordas de enemigos, deben aparecer más. Además, en la ronda 1 podría salir el enemigo 1, en la segunda el enemigo 2, y luego mezclarlos.</w:t>
+      </w:r>
+    </w:p>
+    <w:p>
+      <w:pPr>
+        <w:pStyle w:val="NormalWeb"/>
+        <w:spacing w:before="0" w:beforeAutospacing="0" w:after="160" w:afterAutospacing="0"/>
+        <w:jc w:val="both"/>
+        <w:rPr>
+          <w:color w:val="000000"/>
+          <w:lang w:val="es-419"/>
+        </w:rPr>
+      </w:pPr>
+      <w:r>
+        <w:rPr>
+          <w:color w:val="000000"/>
+          <w:lang w:val="es-419"/>
+        </w:rPr>
+        <w:t xml:space="preserve">Cuando se pasa una oleada hay silencio, se le deja descansar al jugador, y luego se vuelven a oír los </w:t>
+      </w:r>
+      <w:r>
+        <w:rPr>
+          <w:color w:val="000000"/>
+          <w:lang w:val="es-419"/>
+        </w:rPr>
+        <w:t>zombis</w:t>
+      </w:r>
+      <w:r>
+        <w:rPr>
+          <w:color w:val="000000"/>
+          <w:lang w:val="es-419"/>
+        </w:rPr>
+        <w:t xml:space="preserve"> a medida que van saliendo.</w:t>
+      </w:r>
+      <w:r>
+        <w:rPr>
+          <w:color w:val="000000"/>
+          <w:lang w:val="es-419"/>
+        </w:rPr>
+        <w:t xml:space="preserve"> Referencia: </w:t>
+      </w:r>
+      <w:proofErr w:type="spellStart"/>
+      <w:r>
+        <w:rPr>
+          <w:i/>
+          <w:iCs/>
+          <w:color w:val="000000"/>
+          <w:lang w:val="es-419"/>
+        </w:rPr>
+        <w:t>Call</w:t>
+      </w:r>
+      <w:proofErr w:type="spellEnd"/>
+      <w:r>
+        <w:rPr>
+          <w:i/>
+          <w:iCs/>
+          <w:color w:val="000000"/>
+          <w:lang w:val="es-419"/>
+        </w:rPr>
+        <w:t xml:space="preserve"> </w:t>
+      </w:r>
+      <w:proofErr w:type="spellStart"/>
+      <w:r>
+        <w:rPr>
+          <w:i/>
+          <w:iCs/>
+          <w:color w:val="000000"/>
+          <w:lang w:val="es-419"/>
+        </w:rPr>
+        <w:t>of</w:t>
+      </w:r>
+      <w:proofErr w:type="spellEnd"/>
+      <w:r>
+        <w:rPr>
+          <w:i/>
+          <w:iCs/>
+          <w:color w:val="000000"/>
+          <w:lang w:val="es-419"/>
+        </w:rPr>
+        <w:t xml:space="preserve"> </w:t>
+      </w:r>
+      <w:proofErr w:type="spellStart"/>
+      <w:r>
+        <w:rPr>
+          <w:i/>
+          <w:iCs/>
+          <w:color w:val="000000"/>
+          <w:lang w:val="es-419"/>
+        </w:rPr>
+        <w:t>Duty</w:t>
+      </w:r>
+      <w:proofErr w:type="spellEnd"/>
+      <w:r>
+        <w:rPr>
+          <w:i/>
+          <w:iCs/>
+          <w:color w:val="000000"/>
+          <w:lang w:val="es-419"/>
+        </w:rPr>
+        <w:t xml:space="preserve"> Black </w:t>
+      </w:r>
+      <w:proofErr w:type="spellStart"/>
+      <w:r>
+        <w:rPr>
+          <w:i/>
+          <w:iCs/>
+          <w:color w:val="000000"/>
+          <w:lang w:val="es-419"/>
+        </w:rPr>
+        <w:t>Ops</w:t>
+      </w:r>
+      <w:proofErr w:type="spellEnd"/>
+      <w:r>
+        <w:rPr>
+          <w:i/>
+          <w:iCs/>
+          <w:color w:val="000000"/>
+          <w:lang w:val="es-419"/>
+        </w:rPr>
+        <w:t xml:space="preserve"> 2 </w:t>
+      </w:r>
+      <w:proofErr w:type="spellStart"/>
+      <w:r>
+        <w:rPr>
+          <w:i/>
+          <w:iCs/>
+          <w:color w:val="000000"/>
+          <w:lang w:val="es-419"/>
+        </w:rPr>
+        <w:t>Zombies</w:t>
+      </w:r>
+      <w:proofErr w:type="spellEnd"/>
+      <w:r>
+        <w:rPr>
+          <w:color w:val="000000"/>
+          <w:lang w:val="es-419"/>
+        </w:rPr>
+        <w:t>.</w:t>
+      </w:r>
+    </w:p>
+    <w:p>
+      <w:pPr>
+        <w:pStyle w:val="NormalWeb"/>
+        <w:spacing w:before="0" w:beforeAutospacing="0" w:after="160" w:afterAutospacing="0"/>
+        <w:rPr>
+          <w:color w:val="000000"/>
+          <w:lang w:val="es-419"/>
+        </w:rPr>
+      </w:pPr>
+    </w:p>
+    <w:p>
+      <w:pPr>
+        <w:pStyle w:val="NormalWeb"/>
+        <w:spacing w:before="0" w:beforeAutospacing="0" w:after="160" w:afterAutospacing="0"/>
+        <w:rPr>
           <w:sz w:val="28"/>
           <w:szCs w:val="28"/>
           <w:lang w:val="es-419"/>
         </w:rPr>
-        <w:t xml:space="preserve"> cerca</w:t>
+      </w:pPr>
+      <w:r>
+        <w:rPr>
+          <w:b/>
+          <w:bCs/>
+          <w:color w:val="000000"/>
+          <w:sz w:val="28"/>
+          <w:szCs w:val="28"/>
+          <w:lang w:val="es-419"/>
+        </w:rPr>
+        <w:t>Vida</w:t>
+      </w:r>
+    </w:p>
+    <w:p>
+      <w:pPr>
+        <w:pStyle w:val="NormalWeb"/>
+        <w:spacing w:before="0" w:beforeAutospacing="0" w:after="160" w:afterAutospacing="0"/>
+        <w:jc w:val="both"/>
+        <w:rPr>
+          <w:lang w:val="es-419"/>
+        </w:rPr>
+      </w:pPr>
+      <w:r>
+        <w:rPr>
+          <w:color w:val="000000"/>
+          <w:lang w:val="es-419"/>
+        </w:rPr>
+        <w:t xml:space="preserve">Habrá una barra de vida tipo </w:t>
+      </w:r>
+      <w:r>
+        <w:rPr>
+          <w:color w:val="000000"/>
+          <w:lang w:val="es-419"/>
+        </w:rPr>
+        <w:t>Z</w:t>
+      </w:r>
+      <w:r>
+        <w:rPr>
+          <w:color w:val="000000"/>
+          <w:lang w:val="es-419"/>
+        </w:rPr>
+        <w:t xml:space="preserve">elda con 3 corazones. Cada golpe de </w:t>
+      </w:r>
+      <w:r>
+        <w:rPr>
+          <w:color w:val="000000"/>
+          <w:lang w:val="es-419"/>
+        </w:rPr>
+        <w:t>una zombi resta</w:t>
+      </w:r>
+      <w:r>
+        <w:rPr>
+          <w:color w:val="000000"/>
+          <w:lang w:val="es-419"/>
+        </w:rPr>
+        <w:t xml:space="preserve"> 1 de vida.</w:t>
+      </w:r>
+    </w:p>
+    <w:p>
+      <w:pPr>
+        <w:pStyle w:val="NormalWeb"/>
+        <w:spacing w:before="0" w:beforeAutospacing="0" w:after="160" w:afterAutospacing="0"/>
+        <w:jc w:val="both"/>
+        <w:rPr>
+          <w:lang w:val="es-419"/>
+        </w:rPr>
+      </w:pPr>
+      <w:r>
+        <w:rPr>
+          <w:color w:val="000000"/>
+          <w:lang w:val="es-419"/>
+        </w:rPr>
+        <w:t>Las flores ayudan a recuperar vida.</w:t>
+      </w:r>
+    </w:p>
+    <w:p>
+      <w:pPr>
+        <w:pStyle w:val="ListParagraph"/>
+        <w:rPr>
+          <w:rFonts w:ascii="Times New Roman" w:hAnsi="Times New Roman" w:cs="Times New Roman"/>
+          <w:sz w:val="24"/>
+          <w:szCs w:val="24"/>
+          <w:lang w:val="es-419"/>
+        </w:rPr>
+      </w:pPr>
+    </w:p>
+    <w:p>
+      <w:pPr>
+        <w:spacing w:line="240" w:lineRule="auto"/>
+        <w:rPr>
+          <w:rFonts w:ascii="Times New Roman" w:eastAsia="Times New Roman" w:hAnsi="Times New Roman" w:cs="Times New Roman"/>
+          <w:sz w:val="24"/>
+          <w:szCs w:val="24"/>
+        </w:rPr>
+      </w:pPr>
+      <w:r>
+        <w:rPr>
+          <w:rFonts w:ascii="Times New Roman" w:eastAsia="Times New Roman" w:hAnsi="Times New Roman" w:cs="Times New Roman"/>
+          <w:b/>
+          <w:bCs/>
+          <w:color w:val="000000"/>
+          <w:sz w:val="24"/>
+          <w:szCs w:val="24"/>
+        </w:rPr>
+        <w:t>UI</w:t>
+      </w:r>
+    </w:p>
+    <w:p>
+      <w:pPr>
+        <w:numPr>
+          <w:ilvl w:val="0"/>
+          <w:numId w:val="2"/>
+        </w:numPr>
+        <w:spacing w:after="0" w:line="240" w:lineRule="auto"/>
+        <w:textAlignment w:val="baseline"/>
+        <w:rPr>
+          <w:rFonts w:ascii="Arial" w:eastAsia="Times New Roman" w:hAnsi="Arial" w:cs="Arial"/>
+          <w:color w:val="000000"/>
+          <w:sz w:val="24"/>
+          <w:szCs w:val="24"/>
+          <w:lang w:val="es-419"/>
+        </w:rPr>
+      </w:pPr>
+      <w:r>
+        <w:rPr>
+          <w:rFonts w:ascii="Times New Roman" w:eastAsia="Times New Roman" w:hAnsi="Times New Roman" w:cs="Times New Roman"/>
+          <w:color w:val="000000"/>
+          <w:sz w:val="24"/>
+          <w:szCs w:val="24"/>
+          <w:lang w:val="es-419"/>
+        </w:rPr>
+        <w:t>Cantidad de agua de las pistolas.</w:t>
+      </w:r>
+    </w:p>
+    <w:p>
+      <w:pPr>
+        <w:numPr>
+          <w:ilvl w:val="0"/>
+          <w:numId w:val="2"/>
+        </w:numPr>
+        <w:spacing w:after="0" w:line="240" w:lineRule="auto"/>
+        <w:textAlignment w:val="baseline"/>
+        <w:rPr>
+          <w:rFonts w:ascii="Arial" w:eastAsia="Times New Roman" w:hAnsi="Arial" w:cs="Arial"/>
+          <w:color w:val="000000"/>
+          <w:sz w:val="24"/>
+          <w:szCs w:val="24"/>
+        </w:rPr>
+      </w:pPr>
+      <w:proofErr w:type="spellStart"/>
+      <w:r>
+        <w:rPr>
+          <w:rFonts w:ascii="Times New Roman" w:eastAsia="Times New Roman" w:hAnsi="Times New Roman" w:cs="Times New Roman"/>
+          <w:color w:val="000000"/>
+          <w:sz w:val="24"/>
+          <w:szCs w:val="24"/>
+        </w:rPr>
+        <w:t>Número</w:t>
+      </w:r>
+      <w:proofErr w:type="spellEnd"/>
+      <w:r>
+        <w:rPr>
+          <w:rFonts w:ascii="Times New Roman" w:eastAsia="Times New Roman" w:hAnsi="Times New Roman" w:cs="Times New Roman"/>
+          <w:color w:val="000000"/>
+          <w:sz w:val="24"/>
+          <w:szCs w:val="24"/>
+        </w:rPr>
+        <w:t xml:space="preserve"> de </w:t>
+      </w:r>
+      <w:proofErr w:type="spellStart"/>
+      <w:r>
+        <w:rPr>
+          <w:rFonts w:ascii="Times New Roman" w:eastAsia="Times New Roman" w:hAnsi="Times New Roman" w:cs="Times New Roman"/>
+          <w:color w:val="000000"/>
+          <w:sz w:val="24"/>
+          <w:szCs w:val="24"/>
+        </w:rPr>
+        <w:t>vidas</w:t>
+      </w:r>
+      <w:proofErr w:type="spellEnd"/>
+    </w:p>
+    <w:p>
+      <w:pPr>
+        <w:numPr>
+          <w:ilvl w:val="0"/>
+          <w:numId w:val="2"/>
+        </w:numPr>
+        <w:spacing w:after="0" w:line="240" w:lineRule="auto"/>
+        <w:textAlignment w:val="baseline"/>
+        <w:rPr>
+          <w:rFonts w:ascii="Arial" w:eastAsia="Times New Roman" w:hAnsi="Arial" w:cs="Arial"/>
+          <w:color w:val="000000"/>
+          <w:sz w:val="24"/>
+          <w:szCs w:val="24"/>
+        </w:rPr>
+      </w:pPr>
+      <w:proofErr w:type="spellStart"/>
+      <w:r>
+        <w:rPr>
+          <w:rFonts w:ascii="Times New Roman" w:eastAsia="Times New Roman" w:hAnsi="Times New Roman" w:cs="Times New Roman"/>
+          <w:color w:val="000000"/>
+          <w:sz w:val="24"/>
+          <w:szCs w:val="24"/>
+        </w:rPr>
+        <w:lastRenderedPageBreak/>
+        <w:t>Puntaje</w:t>
+      </w:r>
+      <w:proofErr w:type="spellEnd"/>
+    </w:p>
+    <w:p>
+      <w:pPr>
+        <w:numPr>
+          <w:ilvl w:val="0"/>
+          <w:numId w:val="2"/>
+        </w:numPr>
+        <w:spacing w:line="240" w:lineRule="auto"/>
+        <w:textAlignment w:val="baseline"/>
+        <w:rPr>
+          <w:rFonts w:ascii="Arial" w:eastAsia="Times New Roman" w:hAnsi="Arial" w:cs="Arial"/>
+          <w:color w:val="000000"/>
+          <w:sz w:val="24"/>
+          <w:szCs w:val="24"/>
+        </w:rPr>
+      </w:pPr>
+      <w:proofErr w:type="spellStart"/>
+      <w:r>
+        <w:rPr>
+          <w:rFonts w:ascii="Times New Roman" w:eastAsia="Times New Roman" w:hAnsi="Times New Roman" w:cs="Times New Roman"/>
+          <w:color w:val="000000"/>
+          <w:sz w:val="24"/>
+          <w:szCs w:val="24"/>
+        </w:rPr>
+        <w:t>Oleada</w:t>
+      </w:r>
+      <w:proofErr w:type="spellEnd"/>
+      <w:r>
+        <w:rPr>
+          <w:rFonts w:ascii="Times New Roman" w:eastAsia="Times New Roman" w:hAnsi="Times New Roman" w:cs="Times New Roman"/>
+          <w:color w:val="000000"/>
+          <w:sz w:val="24"/>
+          <w:szCs w:val="24"/>
+        </w:rPr>
+        <w:t xml:space="preserve"> actual</w:t>
+      </w:r>
+    </w:p>
+    <w:p>
+      <w:pPr>
+        <w:rPr>
+          <w:rFonts w:ascii="Times New Roman" w:hAnsi="Times New Roman" w:cs="Times New Roman"/>
+          <w:sz w:val="24"/>
+          <w:szCs w:val="24"/>
+          <w:lang w:val="es-419"/>
+        </w:rPr>
+      </w:pPr>
+    </w:p>
+    <w:p>
+      <w:pPr>
+        <w:spacing w:line="240" w:lineRule="auto"/>
+        <w:rPr>
+          <w:rFonts w:ascii="Times New Roman" w:eastAsia="Times New Roman" w:hAnsi="Times New Roman" w:cs="Times New Roman"/>
+          <w:sz w:val="24"/>
+          <w:szCs w:val="24"/>
+          <w:lang w:val="es-419"/>
+        </w:rPr>
+      </w:pPr>
+      <w:r>
+        <w:rPr>
+          <w:rFonts w:ascii="Times New Roman" w:eastAsia="Times New Roman" w:hAnsi="Times New Roman" w:cs="Times New Roman"/>
+          <w:b/>
+          <w:bCs/>
+          <w:color w:val="000000"/>
+          <w:sz w:val="28"/>
+          <w:szCs w:val="28"/>
+          <w:lang w:val="es-419"/>
+        </w:rPr>
+        <w:t>Dinámicas</w:t>
+      </w:r>
+    </w:p>
+    <w:p>
+      <w:pPr>
+        <w:jc w:val="both"/>
+        <w:rPr>
+          <w:rFonts w:ascii="Times New Roman" w:hAnsi="Times New Roman" w:cs="Times New Roman"/>
+          <w:sz w:val="24"/>
+          <w:szCs w:val="24"/>
+          <w:lang w:val="es-419"/>
+        </w:rPr>
+      </w:pPr>
+      <w:r>
+        <w:rPr>
+          <w:rFonts w:ascii="Times New Roman" w:eastAsia="Times New Roman" w:hAnsi="Times New Roman" w:cs="Times New Roman"/>
+          <w:color w:val="000000"/>
+          <w:sz w:val="24"/>
+          <w:szCs w:val="24"/>
+          <w:lang w:val="es-419"/>
+        </w:rPr>
+        <w:t xml:space="preserve">Se puede disparar a las bolsas que tienen los </w:t>
+      </w:r>
+      <w:proofErr w:type="spellStart"/>
+      <w:r>
+        <w:rPr>
+          <w:rFonts w:ascii="Times New Roman" w:eastAsia="Times New Roman" w:hAnsi="Times New Roman" w:cs="Times New Roman"/>
+          <w:color w:val="000000"/>
+          <w:sz w:val="24"/>
+          <w:szCs w:val="24"/>
+          <w:lang w:val="es-419"/>
+        </w:rPr>
+        <w:t>zombies</w:t>
+      </w:r>
+      <w:proofErr w:type="spellEnd"/>
+      <w:r>
+        <w:rPr>
+          <w:rFonts w:ascii="Times New Roman" w:eastAsia="Times New Roman" w:hAnsi="Times New Roman" w:cs="Times New Roman"/>
+          <w:color w:val="000000"/>
+          <w:sz w:val="24"/>
+          <w:szCs w:val="24"/>
+          <w:lang w:val="es-419"/>
+        </w:rPr>
+        <w:t xml:space="preserve"> para que pierdan toda el agua.</w:t>
+      </w:r>
+      <w:r>
+        <w:rPr>
+          <w:rFonts w:ascii="Times New Roman" w:eastAsia="Times New Roman" w:hAnsi="Times New Roman" w:cs="Times New Roman"/>
+          <w:color w:val="000000"/>
+          <w:sz w:val="24"/>
+          <w:szCs w:val="24"/>
+          <w:lang w:val="es-419"/>
+        </w:rPr>
+        <w:t xml:space="preserve"> </w:t>
+      </w:r>
+      <w:r>
+        <w:rPr>
+          <w:rFonts w:ascii="Times New Roman" w:hAnsi="Times New Roman" w:cs="Times New Roman"/>
+          <w:sz w:val="24"/>
+          <w:szCs w:val="24"/>
+          <w:lang w:val="es-419"/>
+        </w:rPr>
+        <w:t>De esta manera se recarga un 50% del agua de las pistolas.</w:t>
+      </w:r>
+    </w:p>
+    <w:p>
+      <w:pPr>
+        <w:jc w:val="both"/>
+        <w:rPr>
+          <w:rFonts w:ascii="Times New Roman" w:hAnsi="Times New Roman" w:cs="Times New Roman"/>
+          <w:color w:val="000000"/>
+          <w:sz w:val="24"/>
+          <w:szCs w:val="24"/>
+          <w:lang w:val="es-419"/>
+        </w:rPr>
+      </w:pPr>
+      <w:r>
+        <w:rPr>
+          <w:rFonts w:ascii="Times New Roman" w:hAnsi="Times New Roman" w:cs="Times New Roman"/>
+          <w:color w:val="000000"/>
+          <w:sz w:val="24"/>
+          <w:szCs w:val="24"/>
+          <w:lang w:val="es-419"/>
+        </w:rPr>
+        <w:t>C</w:t>
+      </w:r>
+      <w:r>
+        <w:rPr>
+          <w:rFonts w:ascii="Times New Roman" w:hAnsi="Times New Roman" w:cs="Times New Roman"/>
+          <w:color w:val="000000"/>
+          <w:sz w:val="24"/>
+          <w:szCs w:val="24"/>
+          <w:lang w:val="es-419"/>
+        </w:rPr>
+        <w:t xml:space="preserve">uando muere un zombi </w:t>
+      </w:r>
+      <w:r>
+        <w:rPr>
+          <w:rFonts w:ascii="Times New Roman" w:hAnsi="Times New Roman" w:cs="Times New Roman"/>
+          <w:color w:val="000000"/>
+          <w:sz w:val="24"/>
+          <w:szCs w:val="24"/>
+          <w:lang w:val="es-419"/>
+        </w:rPr>
+        <w:t>hay una probabilidad de que se</w:t>
+      </w:r>
+      <w:r>
+        <w:rPr>
+          <w:rFonts w:ascii="Times New Roman" w:hAnsi="Times New Roman" w:cs="Times New Roman"/>
+          <w:color w:val="000000"/>
+          <w:sz w:val="24"/>
+          <w:szCs w:val="24"/>
+          <w:lang w:val="es-419"/>
+        </w:rPr>
+        <w:t xml:space="preserve"> conviert</w:t>
+      </w:r>
+      <w:r>
+        <w:rPr>
+          <w:rFonts w:ascii="Times New Roman" w:hAnsi="Times New Roman" w:cs="Times New Roman"/>
+          <w:color w:val="000000"/>
+          <w:sz w:val="24"/>
+          <w:szCs w:val="24"/>
+          <w:lang w:val="es-419"/>
+        </w:rPr>
+        <w:t>a</w:t>
+      </w:r>
+      <w:r>
+        <w:rPr>
+          <w:rFonts w:ascii="Times New Roman" w:hAnsi="Times New Roman" w:cs="Times New Roman"/>
+          <w:color w:val="000000"/>
+          <w:sz w:val="24"/>
+          <w:szCs w:val="24"/>
+          <w:lang w:val="es-419"/>
+        </w:rPr>
+        <w:t xml:space="preserve"> en una planta que el jugador puede disparar para recargar el agua. La planta crea un área alrededor que ralentiza a los enemigos. Debe haber algún tipo de </w:t>
+      </w:r>
+      <w:proofErr w:type="spellStart"/>
+      <w:r>
+        <w:rPr>
+          <w:rFonts w:ascii="Times New Roman" w:hAnsi="Times New Roman" w:cs="Times New Roman"/>
+          <w:color w:val="000000"/>
+          <w:sz w:val="24"/>
+          <w:szCs w:val="24"/>
+          <w:lang w:val="es-419"/>
+        </w:rPr>
+        <w:t>signaling</w:t>
+      </w:r>
+      <w:proofErr w:type="spellEnd"/>
+      <w:r>
+        <w:rPr>
+          <w:rFonts w:ascii="Times New Roman" w:hAnsi="Times New Roman" w:cs="Times New Roman"/>
+          <w:color w:val="000000"/>
+          <w:sz w:val="24"/>
+          <w:szCs w:val="24"/>
+          <w:lang w:val="es-419"/>
+        </w:rPr>
+        <w:t xml:space="preserve"> que resalte las plantas en el suelo. </w:t>
+      </w:r>
+    </w:p>
+    <w:p>
+      <w:pPr>
+        <w:jc w:val="both"/>
+        <w:rPr>
+          <w:rFonts w:ascii="Times New Roman" w:hAnsi="Times New Roman" w:cs="Times New Roman"/>
+          <w:sz w:val="24"/>
+          <w:szCs w:val="24"/>
+          <w:lang w:val="es-419"/>
+        </w:rPr>
+      </w:pPr>
+      <w:r>
+        <w:rPr>
+          <w:rFonts w:ascii="Times New Roman" w:hAnsi="Times New Roman" w:cs="Times New Roman"/>
+          <w:color w:val="000000"/>
+          <w:sz w:val="24"/>
+          <w:szCs w:val="24"/>
+          <w:lang w:val="es-419"/>
+        </w:rPr>
+        <w:t>La planta tiene una barra que indica su estado vital, ya que se irá marchitando con el tiempo. De esta manera si el jugador se demora más en reclamarla, recuperará menos agua de esta, de un 80% a un 10%.</w:t>
+      </w:r>
+    </w:p>
+    <w:p>
+      <w:pPr>
+        <w:jc w:val="both"/>
+        <w:rPr>
+          <w:rFonts w:ascii="Times New Roman" w:hAnsi="Times New Roman" w:cs="Times New Roman"/>
+          <w:sz w:val="24"/>
+          <w:szCs w:val="24"/>
+          <w:lang w:val="es-419"/>
+        </w:rPr>
+      </w:pPr>
+      <w:r>
+        <w:rPr>
+          <w:rFonts w:ascii="Times New Roman" w:hAnsi="Times New Roman" w:cs="Times New Roman"/>
+          <w:sz w:val="24"/>
+          <w:szCs w:val="24"/>
+          <w:lang w:val="es-419"/>
+        </w:rPr>
+        <w:t>El agua también se va recargando con el tiempo a una velocidad de 1% cada 10 segundos.</w:t>
+      </w:r>
+    </w:p>
+    <w:p>
+      <w:pPr>
+        <w:jc w:val="both"/>
+        <w:rPr>
+          <w:rFonts w:ascii="Times New Roman" w:hAnsi="Times New Roman" w:cs="Times New Roman"/>
+          <w:sz w:val="24"/>
+          <w:szCs w:val="24"/>
+          <w:lang w:val="es-419"/>
+        </w:rPr>
+      </w:pPr>
+      <w:r>
+        <w:rPr>
+          <w:rFonts w:ascii="Times New Roman" w:hAnsi="Times New Roman" w:cs="Times New Roman"/>
+          <w:sz w:val="24"/>
+          <w:szCs w:val="24"/>
+          <w:lang w:val="es-419"/>
+        </w:rPr>
+        <w:t xml:space="preserve">Hay una probabilidad de </w:t>
+      </w:r>
+      <w:r>
+        <w:rPr>
+          <w:rFonts w:ascii="Times New Roman" w:hAnsi="Times New Roman" w:cs="Times New Roman"/>
+          <w:sz w:val="24"/>
+          <w:szCs w:val="24"/>
+          <w:lang w:val="es-419"/>
+        </w:rPr>
+        <w:t xml:space="preserve">10% </w:t>
+      </w:r>
+      <w:r>
+        <w:rPr>
+          <w:rFonts w:ascii="Times New Roman" w:hAnsi="Times New Roman" w:cs="Times New Roman"/>
+          <w:sz w:val="24"/>
+          <w:szCs w:val="24"/>
+          <w:lang w:val="es-419"/>
+        </w:rPr>
+        <w:t>de</w:t>
+      </w:r>
+      <w:r>
+        <w:rPr>
+          <w:rFonts w:ascii="Times New Roman" w:hAnsi="Times New Roman" w:cs="Times New Roman"/>
+          <w:sz w:val="24"/>
+          <w:szCs w:val="24"/>
+          <w:lang w:val="es-419"/>
+        </w:rPr>
+        <w:t xml:space="preserve"> que cuando se mate un zombi salga una planta.</w:t>
+      </w:r>
+    </w:p>
+    <w:p>
+      <w:pPr>
+        <w:rPr>
+          <w:sz w:val="24"/>
+          <w:szCs w:val="24"/>
+          <w:lang w:val="es-419"/>
+        </w:rPr>
+      </w:pPr>
+    </w:p>
+    <w:p>
+      <w:pPr>
+        <w:rPr>
+          <w:rStyle w:val="Strong"/>
+          <w:rFonts w:ascii="Times New Roman" w:hAnsi="Times New Roman" w:cs="Times New Roman"/>
+          <w:sz w:val="28"/>
+          <w:szCs w:val="28"/>
+          <w:lang w:val="es-419"/>
+        </w:rPr>
+      </w:pPr>
+      <w:r>
+        <w:rPr>
+          <w:rStyle w:val="Strong"/>
+          <w:rFonts w:ascii="Times New Roman" w:hAnsi="Times New Roman" w:cs="Times New Roman"/>
+          <w:sz w:val="28"/>
+          <w:szCs w:val="28"/>
+          <w:lang w:val="es-419"/>
+        </w:rPr>
+        <w:t>Diseño de nivel</w:t>
+      </w:r>
+    </w:p>
+    <w:p>
+      <w:pPr>
+        <w:jc w:val="both"/>
+        <w:rPr>
+          <w:rStyle w:val="Strong"/>
+          <w:rFonts w:ascii="Times New Roman" w:hAnsi="Times New Roman" w:cs="Times New Roman"/>
+          <w:b w:val="0"/>
+          <w:bCs w:val="0"/>
+          <w:sz w:val="24"/>
+          <w:szCs w:val="24"/>
+          <w:lang w:val="es-419"/>
+        </w:rPr>
+      </w:pPr>
+      <w:r>
+        <w:rPr>
+          <w:rStyle w:val="Strong"/>
+          <w:rFonts w:ascii="Times New Roman" w:hAnsi="Times New Roman" w:cs="Times New Roman"/>
+          <w:b w:val="0"/>
+          <w:bCs w:val="0"/>
+          <w:sz w:val="24"/>
+          <w:szCs w:val="24"/>
+          <w:lang w:val="es-419"/>
+        </w:rPr>
+        <w:t xml:space="preserve">Se tendrá un primer escenario que debe dejar claro que es un páramo y que el personaje está acampando ilegalmente. Luego, al botar la basura en el lago, se transporta al jugador al escenario apocalíptico, el cuál debe ser una réplica del primero, pero con los elementos destruidos, el lago seco, y basura alrededor. </w:t>
+      </w:r>
+      <w:r>
+        <w:rPr>
+          <w:rStyle w:val="Strong"/>
+          <w:rFonts w:ascii="Times New Roman" w:hAnsi="Times New Roman" w:cs="Times New Roman"/>
+          <w:b w:val="0"/>
+          <w:bCs w:val="0"/>
+          <w:sz w:val="24"/>
+          <w:szCs w:val="24"/>
+          <w:lang w:val="es-419"/>
+        </w:rPr>
+        <w:t>Aparecerán zombis de varias minas situadas alrededor del jugador.</w:t>
+      </w:r>
+    </w:p>
+    <w:p>
+      <w:pPr>
+        <w:rPr>
+          <w:rStyle w:val="Strong"/>
+          <w:rFonts w:ascii="Times New Roman" w:hAnsi="Times New Roman" w:cs="Times New Roman"/>
+          <w:b w:val="0"/>
+          <w:bCs w:val="0"/>
+          <w:sz w:val="24"/>
+          <w:szCs w:val="24"/>
+          <w:lang w:val="es-419"/>
+        </w:rPr>
+      </w:pPr>
+    </w:p>
+    <w:p>
+      <w:pPr>
+        <w:rPr>
+          <w:rStyle w:val="Strong"/>
+          <w:rFonts w:ascii="Times New Roman" w:hAnsi="Times New Roman" w:cs="Times New Roman"/>
+          <w:sz w:val="28"/>
+          <w:szCs w:val="28"/>
+          <w:lang w:val="es-419"/>
+        </w:rPr>
+      </w:pPr>
+      <w:proofErr w:type="spellStart"/>
+      <w:r>
+        <w:rPr>
+          <w:rStyle w:val="Strong"/>
+          <w:rFonts w:ascii="Times New Roman" w:hAnsi="Times New Roman" w:cs="Times New Roman"/>
+          <w:sz w:val="28"/>
+          <w:szCs w:val="28"/>
+          <w:lang w:val="es-419"/>
+        </w:rPr>
+        <w:t>Loop</w:t>
+      </w:r>
+      <w:proofErr w:type="spellEnd"/>
+      <w:r>
+        <w:rPr>
+          <w:rStyle w:val="Strong"/>
+          <w:rFonts w:ascii="Times New Roman" w:hAnsi="Times New Roman" w:cs="Times New Roman"/>
+          <w:sz w:val="28"/>
+          <w:szCs w:val="28"/>
+          <w:lang w:val="es-419"/>
+        </w:rPr>
+        <w:t xml:space="preserve"> de Juego</w:t>
+      </w:r>
+    </w:p>
+    <w:p>
+      <w:pPr>
+        <w:jc w:val="both"/>
+        <w:rPr>
+          <w:rStyle w:val="Strong"/>
+          <w:rFonts w:ascii="Times New Roman" w:hAnsi="Times New Roman" w:cs="Times New Roman"/>
+          <w:b w:val="0"/>
+          <w:bCs w:val="0"/>
+          <w:sz w:val="24"/>
+          <w:szCs w:val="24"/>
+          <w:lang w:val="es-419"/>
+        </w:rPr>
+      </w:pPr>
+      <w:r>
+        <w:rPr>
+          <w:rStyle w:val="Strong"/>
+          <w:rFonts w:ascii="Times New Roman" w:hAnsi="Times New Roman" w:cs="Times New Roman"/>
+          <w:b w:val="0"/>
+          <w:bCs w:val="0"/>
+          <w:sz w:val="24"/>
+          <w:szCs w:val="24"/>
+          <w:lang w:val="es-419"/>
+        </w:rPr>
+        <w:t xml:space="preserve">El jugador ve una cinemática inicial, </w:t>
+      </w:r>
+      <w:r>
+        <w:rPr>
+          <w:rStyle w:val="Strong"/>
+          <w:rFonts w:ascii="Times New Roman" w:hAnsi="Times New Roman" w:cs="Times New Roman"/>
+          <w:b w:val="0"/>
+          <w:bCs w:val="0"/>
+          <w:sz w:val="24"/>
+          <w:szCs w:val="24"/>
+          <w:lang w:val="es-419"/>
+        </w:rPr>
+        <w:t xml:space="preserve">debe presionar un botón para botar la basura, y </w:t>
+      </w:r>
+      <w:r>
+        <w:rPr>
+          <w:rStyle w:val="Strong"/>
+          <w:rFonts w:ascii="Times New Roman" w:hAnsi="Times New Roman" w:cs="Times New Roman"/>
+          <w:b w:val="0"/>
+          <w:bCs w:val="0"/>
+          <w:sz w:val="24"/>
+          <w:szCs w:val="24"/>
+          <w:lang w:val="es-419"/>
+        </w:rPr>
+        <w:t xml:space="preserve">es </w:t>
+      </w:r>
+      <w:r>
+        <w:rPr>
+          <w:rStyle w:val="Strong"/>
+          <w:rFonts w:ascii="Times New Roman" w:hAnsi="Times New Roman" w:cs="Times New Roman"/>
+          <w:b w:val="0"/>
+          <w:bCs w:val="0"/>
+          <w:sz w:val="24"/>
+          <w:szCs w:val="24"/>
+          <w:lang w:val="es-419"/>
+        </w:rPr>
+        <w:t>transportado al escenario del juego. El jugador debe</w:t>
+      </w:r>
+      <w:r>
+        <w:rPr>
+          <w:rStyle w:val="Strong"/>
+          <w:rFonts w:ascii="Times New Roman" w:hAnsi="Times New Roman" w:cs="Times New Roman"/>
+          <w:b w:val="0"/>
+          <w:bCs w:val="0"/>
+          <w:sz w:val="24"/>
+          <w:szCs w:val="24"/>
+          <w:lang w:val="es-419"/>
+        </w:rPr>
+        <w:t xml:space="preserve"> enfrentarse a hordas de </w:t>
+      </w:r>
+      <w:r>
+        <w:rPr>
+          <w:rStyle w:val="Strong"/>
+          <w:rFonts w:ascii="Times New Roman" w:hAnsi="Times New Roman" w:cs="Times New Roman"/>
+          <w:b w:val="0"/>
+          <w:bCs w:val="0"/>
+          <w:sz w:val="24"/>
+          <w:szCs w:val="24"/>
+          <w:lang w:val="es-419"/>
+        </w:rPr>
+        <w:t>zombis</w:t>
+      </w:r>
+      <w:r>
+        <w:rPr>
+          <w:rStyle w:val="Strong"/>
+          <w:rFonts w:ascii="Times New Roman" w:hAnsi="Times New Roman" w:cs="Times New Roman"/>
+          <w:b w:val="0"/>
+          <w:bCs w:val="0"/>
+          <w:sz w:val="24"/>
+          <w:szCs w:val="24"/>
+          <w:lang w:val="es-419"/>
+        </w:rPr>
+        <w:t xml:space="preserve">. </w:t>
+      </w:r>
+      <w:r>
+        <w:rPr>
+          <w:rStyle w:val="Strong"/>
+          <w:rFonts w:ascii="Times New Roman" w:hAnsi="Times New Roman" w:cs="Times New Roman"/>
+          <w:b w:val="0"/>
+          <w:bCs w:val="0"/>
+          <w:sz w:val="24"/>
+          <w:szCs w:val="24"/>
+          <w:lang w:val="es-419"/>
+        </w:rPr>
+        <w:t>Entre más avanzada la</w:t>
+      </w:r>
+      <w:r>
+        <w:rPr>
+          <w:rStyle w:val="Strong"/>
+          <w:rFonts w:ascii="Times New Roman" w:hAnsi="Times New Roman" w:cs="Times New Roman"/>
+          <w:b w:val="0"/>
+          <w:bCs w:val="0"/>
+          <w:sz w:val="24"/>
+          <w:szCs w:val="24"/>
+          <w:lang w:val="es-419"/>
+        </w:rPr>
+        <w:t xml:space="preserve"> horda hace que aparezcan más </w:t>
+      </w:r>
+      <w:r>
+        <w:rPr>
+          <w:rStyle w:val="Strong"/>
+          <w:rFonts w:ascii="Times New Roman" w:hAnsi="Times New Roman" w:cs="Times New Roman"/>
+          <w:b w:val="0"/>
+          <w:bCs w:val="0"/>
+          <w:sz w:val="24"/>
+          <w:szCs w:val="24"/>
+          <w:lang w:val="es-419"/>
+        </w:rPr>
+        <w:t>zombis</w:t>
+      </w:r>
+      <w:r>
+        <w:rPr>
+          <w:rStyle w:val="Strong"/>
+          <w:rFonts w:ascii="Times New Roman" w:hAnsi="Times New Roman" w:cs="Times New Roman"/>
+          <w:b w:val="0"/>
+          <w:bCs w:val="0"/>
+          <w:sz w:val="24"/>
+          <w:szCs w:val="24"/>
+          <w:lang w:val="es-419"/>
+        </w:rPr>
+        <w:t xml:space="preserve"> y sean más rápidos. El juego no se puede ganar, sino que el objetivo es sobrevivir la mayor cantidad de hordas posibles. Cuando el jugador muere, vuelve a aparecer en la zona inicial y vuelve a empezar</w:t>
+      </w:r>
+      <w:r>
+        <w:rPr>
+          <w:rStyle w:val="Strong"/>
+          <w:rFonts w:ascii="Times New Roman" w:hAnsi="Times New Roman" w:cs="Times New Roman"/>
+          <w:b w:val="0"/>
+          <w:bCs w:val="0"/>
+          <w:sz w:val="24"/>
+          <w:szCs w:val="24"/>
+          <w:lang w:val="es-419"/>
+        </w:rPr>
+        <w:t>, decidiendo si vuelve a botar la basura en el lago (volver a jugar) o botarla en la basura (terminar el juego). La primera vez que se juegue no debe haber opción de botar la botella en la basura</w:t>
+      </w:r>
+      <w:r>
+        <w:rPr>
+          <w:rStyle w:val="Strong"/>
+          <w:rFonts w:ascii="Times New Roman" w:hAnsi="Times New Roman" w:cs="Times New Roman"/>
+          <w:b w:val="0"/>
+          <w:bCs w:val="0"/>
+          <w:sz w:val="24"/>
+          <w:szCs w:val="24"/>
+          <w:lang w:val="es-419"/>
+        </w:rPr>
+        <w:t>.</w:t>
+      </w:r>
+    </w:p>
+    <w:p>
+      <w:pPr>
+        <w:rPr>
+          <w:rStyle w:val="Strong"/>
+          <w:rFonts w:ascii="Times New Roman" w:hAnsi="Times New Roman" w:cs="Times New Roman"/>
+          <w:b w:val="0"/>
+          <w:bCs w:val="0"/>
+          <w:sz w:val="24"/>
+          <w:szCs w:val="24"/>
+          <w:lang w:val="es-419"/>
+        </w:rPr>
+      </w:pPr>
+    </w:p>
+    <w:p>
+      <w:pPr>
+        <w:rPr>
+          <w:rStyle w:val="Strong"/>
+          <w:rFonts w:ascii="Times New Roman" w:hAnsi="Times New Roman" w:cs="Times New Roman"/>
+          <w:b w:val="0"/>
+          <w:bCs w:val="0"/>
+          <w:sz w:val="24"/>
+          <w:szCs w:val="24"/>
+          <w:lang w:val="es-419"/>
+        </w:rPr>
+      </w:pPr>
+    </w:p>
+    <w:p>
+      <w:pPr>
+        <w:rPr>
+          <w:rStyle w:val="Strong"/>
+          <w:rFonts w:ascii="Times New Roman" w:hAnsi="Times New Roman" w:cs="Times New Roman"/>
+          <w:b w:val="0"/>
+          <w:bCs w:val="0"/>
+          <w:sz w:val="24"/>
+          <w:szCs w:val="24"/>
+          <w:lang w:val="es-419"/>
+        </w:rPr>
+      </w:pPr>
+    </w:p>
+    <w:p>
+      <w:pPr>
+        <w:rPr>
+          <w:rStyle w:val="Strong"/>
+          <w:rFonts w:ascii="Times New Roman" w:hAnsi="Times New Roman" w:cs="Times New Roman"/>
+          <w:sz w:val="28"/>
+          <w:szCs w:val="28"/>
+          <w:lang w:val="es-419"/>
+        </w:rPr>
+      </w:pPr>
+      <w:proofErr w:type="spellStart"/>
+      <w:r>
+        <w:rPr>
+          <w:rStyle w:val="Strong"/>
+          <w:rFonts w:ascii="Times New Roman" w:hAnsi="Times New Roman" w:cs="Times New Roman"/>
+          <w:sz w:val="28"/>
+          <w:szCs w:val="28"/>
+          <w:lang w:val="es-419"/>
+        </w:rPr>
+        <w:lastRenderedPageBreak/>
+        <w:t>Signaling</w:t>
+      </w:r>
+      <w:proofErr w:type="spellEnd"/>
+      <w:r>
+        <w:rPr>
+          <w:rStyle w:val="Strong"/>
+          <w:rFonts w:ascii="Times New Roman" w:hAnsi="Times New Roman" w:cs="Times New Roman"/>
+          <w:sz w:val="28"/>
+          <w:szCs w:val="28"/>
+          <w:lang w:val="es-419"/>
+        </w:rPr>
+        <w:t xml:space="preserve"> de cuando hay un zombi cerca</w:t>
+      </w:r>
+      <w:r>
+        <w:rPr>
+          <w:rStyle w:val="Strong"/>
+          <w:rFonts w:ascii="Times New Roman" w:hAnsi="Times New Roman" w:cs="Times New Roman"/>
+          <w:sz w:val="28"/>
+          <w:szCs w:val="28"/>
+          <w:lang w:val="es-419"/>
+        </w:rPr>
+        <w:t xml:space="preserve"> (accesibilidad para personas con discapacidad aditiva)</w:t>
       </w:r>
     </w:p>
     <w:p>
@@ -861,59 +2242,40 @@
           <w:ilvl w:val="0"/>
           <w:numId w:val="1"/>
         </w:numPr>
-        <w:rPr>
-          <w:rFonts w:ascii="Times New Roman" w:hAnsi="Times New Roman" w:cs="Times New Roman"/>
-          <w:sz w:val="24"/>
-          <w:szCs w:val="24"/>
-          <w:lang w:val="es-419"/>
-        </w:rPr>
-      </w:pPr>
-      <w:r>
-        <w:rPr>
-          <w:rFonts w:ascii="Times New Roman" w:hAnsi="Times New Roman" w:cs="Times New Roman"/>
-          <w:sz w:val="24"/>
-          <w:szCs w:val="24"/>
-          <w:lang w:val="es-419"/>
-        </w:rPr>
-        <w:t xml:space="preserve">La pantalla muestra una flecha que señala donde están los </w:t>
-      </w:r>
-      <w:proofErr w:type="spellStart"/>
-      <w:r>
-        <w:rPr>
-          <w:rFonts w:ascii="Times New Roman" w:hAnsi="Times New Roman" w:cs="Times New Roman"/>
-          <w:sz w:val="24"/>
-          <w:szCs w:val="24"/>
-          <w:lang w:val="es-419"/>
-        </w:rPr>
-        <w:t>zombies</w:t>
-      </w:r>
-      <w:proofErr w:type="spellEnd"/>
-      <w:r>
-        <w:rPr>
-          <w:rFonts w:ascii="Times New Roman" w:hAnsi="Times New Roman" w:cs="Times New Roman"/>
-          <w:sz w:val="24"/>
-          <w:szCs w:val="24"/>
-          <w:lang w:val="es-419"/>
-        </w:rPr>
-        <w:t xml:space="preserve"> que </w:t>
-      </w:r>
-      <w:r>
-        <w:rPr>
-          <w:rFonts w:ascii="Times New Roman" w:hAnsi="Times New Roman" w:cs="Times New Roman"/>
-          <w:sz w:val="24"/>
-          <w:szCs w:val="24"/>
-          <w:lang w:val="es-419"/>
-        </w:rPr>
-        <w:t xml:space="preserve">están atacando </w:t>
-      </w:r>
-      <w:r>
-        <w:rPr>
-          <w:rFonts w:ascii="Times New Roman" w:hAnsi="Times New Roman" w:cs="Times New Roman"/>
-          <w:sz w:val="24"/>
-          <w:szCs w:val="24"/>
-          <w:lang w:val="es-419"/>
-        </w:rPr>
-        <w:t>al jugador. Referencia</w:t>
+        <w:jc w:val="both"/>
+        <w:rPr>
+          <w:rFonts w:ascii="Times New Roman" w:hAnsi="Times New Roman" w:cs="Times New Roman"/>
+          <w:sz w:val="24"/>
+          <w:szCs w:val="24"/>
+          <w:lang w:val="es-419"/>
+        </w:rPr>
+      </w:pPr>
+      <w:r>
+        <w:rPr>
+          <w:rFonts w:ascii="Times New Roman" w:hAnsi="Times New Roman" w:cs="Times New Roman"/>
+          <w:sz w:val="24"/>
+          <w:szCs w:val="24"/>
+          <w:lang w:val="es-419"/>
+        </w:rPr>
+        <w:t xml:space="preserve">La pantalla muestra una flecha que señala donde están los zombis que </w:t>
+      </w:r>
+      <w:r>
+        <w:rPr>
+          <w:rFonts w:ascii="Times New Roman" w:hAnsi="Times New Roman" w:cs="Times New Roman"/>
+          <w:sz w:val="24"/>
+          <w:szCs w:val="24"/>
+          <w:lang w:val="es-419"/>
+        </w:rPr>
+        <w:t xml:space="preserve">están atacando al jugador. </w:t>
+      </w:r>
+      <w:r>
+        <w:rPr>
+          <w:rFonts w:ascii="Times New Roman" w:hAnsi="Times New Roman" w:cs="Times New Roman"/>
+          <w:sz w:val="24"/>
+          <w:szCs w:val="24"/>
+          <w:lang w:val="es-419"/>
+        </w:rPr>
+        <w:t>Referencia</w:t>
       </w:r>
       <w:r>
         <w:rPr>
@@ -927,6 +2289,19 @@
     <w:p>
       <w:pPr>
         <w:pStyle w:val="ListParagraph"/>
+        <w:jc w:val="both"/>
+        <w:rPr>
+          <w:rFonts w:ascii="Times New Roman" w:hAnsi="Times New Roman" w:cs="Times New Roman"/>
+          <w:sz w:val="24"/>
+          <w:szCs w:val="24"/>
+          <w:lang w:val="es-419"/>
+        </w:rPr>
+      </w:pPr>
+    </w:p>
+    <w:p>
+      <w:pPr>
+        <w:pStyle w:val="ListParagraph"/>
+        <w:jc w:val="center"/>
         <w:rPr>
           <w:rFonts w:ascii="Times New Roman" w:hAnsi="Times New Roman" w:cs="Times New Roman"/>
           <w:sz w:val="24"/>
@@ -942,9 +2317,8 @@
           <w:szCs w:val="24"/>
           <w:lang w:val="es-419"/>
         </w:rPr>
-        <w:lastRenderedPageBreak/>
         <w:drawing>
-          <wp:inline distT="0" distB="0" distL="0" distR="0" wp14:anchorId="2F4ACC39" wp14:editId="0D247D07">
+          <wp:inline distT="0" distB="0" distL="0" distR="0" wp14:anchorId="3593301A" wp14:editId="6AA92265">
             <wp:extent cx="5943600" cy="2900045"/>
             <wp:effectExtent l="0" t="0" r="0" b="0"/>
             <wp:docPr id="1" name="Picture 1" descr="A picture containing text&#10;&#10;Description automatically generated"/>
@@ -959,7 +2333,7 @@
                     <pic:cNvPicPr/>
                   </pic:nvPicPr>
                   <pic:blipFill>
-                    <a:blip r:embed="rId5"/>
+                    <a:blip r:embed="rId7"/>
                     <a:stretch>
                       <a:fillRect/>
                     </a:stretch>
@@ -997,57 +2371,33 @@
           <w:ilvl w:val="0"/>
           <w:numId w:val="1"/>
         </w:numPr>
-        <w:rPr>
-          <w:rFonts w:ascii="Times New Roman" w:hAnsi="Times New Roman" w:cs="Times New Roman"/>
-          <w:sz w:val="24"/>
-          <w:szCs w:val="24"/>
-          <w:lang w:val="es-419"/>
-        </w:rPr>
-      </w:pPr>
-      <w:r>
-        <w:rPr>
-          <w:rFonts w:ascii="Times New Roman" w:hAnsi="Times New Roman" w:cs="Times New Roman"/>
-          <w:sz w:val="24"/>
-          <w:szCs w:val="24"/>
-          <w:lang w:val="es-419"/>
-        </w:rPr>
-        <w:t xml:space="preserve">Las pistolas del jugador vibran si </w:t>
-      </w:r>
-      <w:r>
-        <w:rPr>
-          <w:rFonts w:ascii="Times New Roman" w:hAnsi="Times New Roman" w:cs="Times New Roman"/>
-          <w:sz w:val="24"/>
-          <w:szCs w:val="24"/>
-          <w:lang w:val="es-419"/>
-        </w:rPr>
-        <w:t>se oprime un botón y el jugador le</w:t>
-      </w:r>
-      <w:r>
-        <w:rPr>
-          <w:rFonts w:ascii="Times New Roman" w:hAnsi="Times New Roman" w:cs="Times New Roman"/>
-          <w:sz w:val="24"/>
-          <w:szCs w:val="24"/>
-          <w:lang w:val="es-419"/>
-        </w:rPr>
-        <w:t xml:space="preserve"> </w:t>
-      </w:r>
-      <w:r>
-        <w:rPr>
-          <w:rFonts w:ascii="Times New Roman" w:hAnsi="Times New Roman" w:cs="Times New Roman"/>
-          <w:sz w:val="24"/>
-          <w:szCs w:val="24"/>
-          <w:lang w:val="es-419"/>
-        </w:rPr>
-        <w:t>está</w:t>
-      </w:r>
-      <w:r>
-        <w:rPr>
-          <w:rFonts w:ascii="Times New Roman" w:hAnsi="Times New Roman" w:cs="Times New Roman"/>
-          <w:sz w:val="24"/>
-          <w:szCs w:val="24"/>
-          <w:lang w:val="es-419"/>
-        </w:rPr>
-        <w:t xml:space="preserve"> apuntando a un zombi.</w:t>
+        <w:jc w:val="both"/>
+        <w:rPr>
+          <w:rFonts w:ascii="Times New Roman" w:hAnsi="Times New Roman" w:cs="Times New Roman"/>
+          <w:sz w:val="24"/>
+          <w:szCs w:val="24"/>
+          <w:lang w:val="es-419"/>
+        </w:rPr>
+      </w:pPr>
+      <w:r>
+        <w:rPr>
+          <w:rFonts w:ascii="Times New Roman" w:hAnsi="Times New Roman" w:cs="Times New Roman"/>
+          <w:color w:val="000000"/>
+          <w:sz w:val="24"/>
+          <w:szCs w:val="24"/>
+          <w:lang w:val="es-419"/>
+        </w:rPr>
+        <w:t>C</w:t>
+      </w:r>
+      <w:r>
+        <w:rPr>
+          <w:rFonts w:ascii="Times New Roman" w:hAnsi="Times New Roman" w:cs="Times New Roman"/>
+          <w:color w:val="000000"/>
+          <w:sz w:val="24"/>
+          <w:szCs w:val="24"/>
+          <w:lang w:val="es-419"/>
+        </w:rPr>
+        <w:t>uando se apunta a un enemigo el control vibra por medio segundo, cuando dispara vibra completamente.</w:t>
       </w:r>
     </w:p>
     <w:p>
@@ -1067,590 +2417,136 @@
           <w:rFonts w:ascii="Times New Roman" w:hAnsi="Times New Roman" w:cs="Times New Roman"/>
           <w:sz w:val="28"/>
           <w:szCs w:val="28"/>
-          <w:lang w:val="es-419"/>
-        </w:rPr>
-      </w:pPr>
+        </w:rPr>
+      </w:pPr>
+      <w:proofErr w:type="spellStart"/>
       <w:r>
         <w:rPr>
           <w:rStyle w:val="Strong"/>
           <w:rFonts w:ascii="Times New Roman" w:hAnsi="Times New Roman" w:cs="Times New Roman"/>
           <w:sz w:val="28"/>
           <w:szCs w:val="28"/>
-          <w:lang w:val="es-419"/>
-        </w:rPr>
-        <w:t>Dinámicas</w:t>
-      </w:r>
-    </w:p>
-    <w:p>
-      <w:pPr>
-        <w:rPr>
-          <w:sz w:val="24"/>
-          <w:szCs w:val="24"/>
-          <w:lang w:val="es-419"/>
-        </w:rPr>
-      </w:pPr>
-      <w:r>
-        <w:rPr>
-          <w:sz w:val="24"/>
-          <w:szCs w:val="24"/>
-          <w:lang w:val="es-419"/>
-        </w:rPr>
-        <w:t xml:space="preserve">Se puede mojar el piso para que los </w:t>
-      </w:r>
-      <w:proofErr w:type="spellStart"/>
-      <w:r>
-        <w:rPr>
-          <w:sz w:val="24"/>
-          <w:szCs w:val="24"/>
-          <w:lang w:val="es-419"/>
-        </w:rPr>
-        <w:t>zombies</w:t>
+        </w:rPr>
+        <w:t>Referencias</w:t>
       </w:r>
       <w:proofErr w:type="spellEnd"/>
       <w:r>
         <w:rPr>
-          <w:sz w:val="24"/>
-          <w:szCs w:val="24"/>
-          <w:lang w:val="es-419"/>
-        </w:rPr>
-        <w:t xml:space="preserve"> se resbalen o vayan más lento.</w:t>
-      </w:r>
-    </w:p>
-    <w:p>
-      <w:pPr>
-        <w:rPr>
-          <w:sz w:val="24"/>
-          <w:szCs w:val="24"/>
-          <w:lang w:val="es-419"/>
-        </w:rPr>
-      </w:pPr>
-      <w:r>
-        <w:rPr>
-          <w:sz w:val="24"/>
-          <w:szCs w:val="24"/>
-          <w:lang w:val="es-419"/>
-        </w:rPr>
-        <w:t xml:space="preserve">Se puede disparar a las bolsas que tienen los </w:t>
-      </w:r>
-      <w:proofErr w:type="spellStart"/>
-      <w:r>
-        <w:rPr>
-          <w:sz w:val="24"/>
-          <w:szCs w:val="24"/>
-          <w:lang w:val="es-419"/>
-        </w:rPr>
-        <w:t>zombies</w:t>
-      </w:r>
-      <w:proofErr w:type="spellEnd"/>
-      <w:r>
-        <w:rPr>
-          <w:sz w:val="24"/>
-          <w:szCs w:val="24"/>
-          <w:lang w:val="es-419"/>
-        </w:rPr>
-        <w:t xml:space="preserve"> para que pierdan </w:t>
-      </w:r>
-      <w:r>
-        <w:rPr>
-          <w:sz w:val="24"/>
-          <w:szCs w:val="24"/>
-          <w:lang w:val="es-419"/>
-        </w:rPr>
-        <w:t>toda el agua</w:t>
-      </w:r>
-      <w:r>
-        <w:rPr>
-          <w:sz w:val="24"/>
-          <w:szCs w:val="24"/>
-          <w:lang w:val="es-419"/>
-        </w:rPr>
-        <w:t>.</w:t>
-      </w:r>
-    </w:p>
-    <w:p>
-      <w:pPr>
-        <w:rPr>
-          <w:sz w:val="24"/>
-          <w:szCs w:val="24"/>
-          <w:lang w:val="es-419"/>
-        </w:rPr>
-      </w:pPr>
-    </w:p>
-    <w:p>
-      <w:pPr>
-        <w:rPr>
-          <w:rStyle w:val="Strong"/>
+          <w:rStyle w:val="Strong"/>
+          <w:rFonts w:ascii="Times New Roman" w:hAnsi="Times New Roman" w:cs="Times New Roman"/>
           <w:sz w:val="28"/>
           <w:szCs w:val="28"/>
-          <w:lang w:val="es-419"/>
-        </w:rPr>
-      </w:pPr>
-      <w:r>
-        <w:rPr>
-          <w:rStyle w:val="Strong"/>
+        </w:rPr>
+        <w:t xml:space="preserve"> de </w:t>
+      </w:r>
+      <w:proofErr w:type="spellStart"/>
+      <w:r>
+        <w:rPr>
+          <w:rStyle w:val="Strong"/>
+          <w:rFonts w:ascii="Times New Roman" w:hAnsi="Times New Roman" w:cs="Times New Roman"/>
           <w:sz w:val="28"/>
           <w:szCs w:val="28"/>
-          <w:lang w:val="es-419"/>
-        </w:rPr>
-        <w:t>Escenario</w:t>
-      </w:r>
-    </w:p>
-    <w:p>
-      <w:pPr>
-        <w:rPr>
-          <w:rStyle w:val="Strong"/>
-          <w:rFonts w:ascii="Times New Roman" w:hAnsi="Times New Roman" w:cs="Times New Roman"/>
-          <w:b w:val="0"/>
-          <w:bCs w:val="0"/>
-          <w:sz w:val="24"/>
-          <w:szCs w:val="24"/>
-          <w:lang w:val="es-419"/>
-        </w:rPr>
-      </w:pPr>
-      <w:r>
-        <w:rPr>
-          <w:rStyle w:val="Strong"/>
-          <w:rFonts w:ascii="Times New Roman" w:hAnsi="Times New Roman" w:cs="Times New Roman"/>
-          <w:b w:val="0"/>
-          <w:bCs w:val="0"/>
-          <w:sz w:val="24"/>
-          <w:szCs w:val="24"/>
-          <w:lang w:val="es-419"/>
-        </w:rPr>
-        <w:t xml:space="preserve">El escenario es desolado, van a ver montañas y los </w:t>
+        </w:rPr>
+        <w:t>Juegos</w:t>
+      </w:r>
+      <w:proofErr w:type="spellEnd"/>
+    </w:p>
+    <w:p>
+      <w:pPr>
+        <w:rPr>
+          <w:rStyle w:val="Strong"/>
+          <w:rFonts w:ascii="Times New Roman" w:hAnsi="Times New Roman" w:cs="Times New Roman"/>
+          <w:b w:val="0"/>
+          <w:bCs w:val="0"/>
+          <w:sz w:val="24"/>
+          <w:szCs w:val="24"/>
+        </w:rPr>
+      </w:pPr>
+      <w:r>
+        <w:rPr>
+          <w:rStyle w:val="Strong"/>
+          <w:rFonts w:ascii="Times New Roman" w:hAnsi="Times New Roman" w:cs="Times New Roman"/>
+          <w:b w:val="0"/>
+          <w:bCs w:val="0"/>
+          <w:sz w:val="24"/>
+          <w:szCs w:val="24"/>
+        </w:rPr>
+        <w:t>Call of Duty Black Ops 2</w:t>
+      </w:r>
+    </w:p>
+    <w:p>
+      <w:pPr>
+        <w:rPr>
+          <w:rStyle w:val="Strong"/>
+          <w:rFonts w:ascii="Times New Roman" w:hAnsi="Times New Roman" w:cs="Times New Roman"/>
+          <w:b w:val="0"/>
+          <w:bCs w:val="0"/>
+          <w:sz w:val="24"/>
+          <w:szCs w:val="24"/>
+        </w:rPr>
+      </w:pPr>
+      <w:r>
+        <w:rPr>
+          <w:rStyle w:val="Strong"/>
+          <w:rFonts w:ascii="Times New Roman" w:hAnsi="Times New Roman" w:cs="Times New Roman"/>
+          <w:b w:val="0"/>
+          <w:bCs w:val="0"/>
+          <w:sz w:val="24"/>
+          <w:szCs w:val="24"/>
+        </w:rPr>
+        <w:t>The Last of Us</w:t>
+      </w:r>
+    </w:p>
+    <w:p>
+      <w:pPr>
+        <w:rPr>
+          <w:rFonts w:ascii="Times New Roman" w:hAnsi="Times New Roman" w:cs="Times New Roman"/>
+          <w:sz w:val="24"/>
+          <w:szCs w:val="24"/>
+        </w:rPr>
+      </w:pPr>
+      <w:r>
+        <w:rPr>
+          <w:rFonts w:ascii="Times New Roman" w:hAnsi="Times New Roman" w:cs="Times New Roman"/>
+          <w:sz w:val="24"/>
+          <w:szCs w:val="24"/>
+        </w:rPr>
+        <w:t xml:space="preserve">Half Life </w:t>
       </w:r>
       <w:proofErr w:type="spellStart"/>
       <w:r>
         <w:rPr>
-          <w:rStyle w:val="Strong"/>
-          <w:rFonts w:ascii="Times New Roman" w:hAnsi="Times New Roman" w:cs="Times New Roman"/>
-          <w:b w:val="0"/>
-          <w:bCs w:val="0"/>
-          <w:sz w:val="24"/>
-          <w:szCs w:val="24"/>
-          <w:lang w:val="es-419"/>
-        </w:rPr>
-        <w:t>zombies</w:t>
+          <w:rFonts w:ascii="Times New Roman" w:hAnsi="Times New Roman" w:cs="Times New Roman"/>
+          <w:sz w:val="24"/>
+          <w:szCs w:val="24"/>
+        </w:rPr>
+        <w:t>Alyx</w:t>
       </w:r>
       <w:proofErr w:type="spellEnd"/>
-      <w:r>
-        <w:rPr>
-          <w:rStyle w:val="Strong"/>
-          <w:rFonts w:ascii="Times New Roman" w:hAnsi="Times New Roman" w:cs="Times New Roman"/>
-          <w:b w:val="0"/>
-          <w:bCs w:val="0"/>
-          <w:sz w:val="24"/>
-          <w:szCs w:val="24"/>
-          <w:lang w:val="es-419"/>
-        </w:rPr>
-        <w:t xml:space="preserve"> saldrán detrás de estas.</w:t>
-      </w:r>
-    </w:p>
-    <w:p>
-      <w:pPr>
-        <w:rPr>
-          <w:rStyle w:val="Strong"/>
-          <w:rFonts w:ascii="Times New Roman" w:hAnsi="Times New Roman" w:cs="Times New Roman"/>
-          <w:b w:val="0"/>
-          <w:bCs w:val="0"/>
-          <w:sz w:val="24"/>
-          <w:szCs w:val="24"/>
-          <w:lang w:val="es-419"/>
-        </w:rPr>
-      </w:pPr>
-    </w:p>
-    <w:p>
-      <w:pPr>
-        <w:rPr>
-          <w:rStyle w:val="Strong"/>
-          <w:sz w:val="28"/>
-          <w:szCs w:val="28"/>
-          <w:lang w:val="es-419"/>
-        </w:rPr>
-      </w:pPr>
-      <w:proofErr w:type="spellStart"/>
-      <w:r>
-        <w:rPr>
-          <w:rStyle w:val="Strong"/>
-          <w:sz w:val="28"/>
-          <w:szCs w:val="28"/>
-          <w:lang w:val="es-419"/>
-        </w:rPr>
-        <w:t>Loop</w:t>
-      </w:r>
-      <w:proofErr w:type="spellEnd"/>
-      <w:r>
-        <w:rPr>
-          <w:rStyle w:val="Strong"/>
-          <w:sz w:val="28"/>
-          <w:szCs w:val="28"/>
-          <w:lang w:val="es-419"/>
-        </w:rPr>
-        <w:t xml:space="preserve"> de Juego</w:t>
-      </w:r>
-    </w:p>
-    <w:p>
-      <w:pPr>
-        <w:rPr>
-          <w:rStyle w:val="Strong"/>
-          <w:rFonts w:ascii="Times New Roman" w:hAnsi="Times New Roman" w:cs="Times New Roman"/>
-          <w:b w:val="0"/>
-          <w:bCs w:val="0"/>
-          <w:sz w:val="24"/>
-          <w:szCs w:val="24"/>
-          <w:lang w:val="es-419"/>
-        </w:rPr>
-      </w:pPr>
-      <w:r>
-        <w:rPr>
-          <w:rStyle w:val="Strong"/>
-          <w:rFonts w:ascii="Times New Roman" w:hAnsi="Times New Roman" w:cs="Times New Roman"/>
-          <w:b w:val="0"/>
-          <w:bCs w:val="0"/>
-          <w:sz w:val="24"/>
-          <w:szCs w:val="24"/>
-          <w:lang w:val="es-419"/>
-        </w:rPr>
-        <w:t xml:space="preserve">El jugador ve una cinemática inicial, </w:t>
-      </w:r>
-      <w:r>
-        <w:rPr>
-          <w:rStyle w:val="Strong"/>
-          <w:rFonts w:ascii="Times New Roman" w:hAnsi="Times New Roman" w:cs="Times New Roman"/>
-          <w:b w:val="0"/>
-          <w:bCs w:val="0"/>
-          <w:sz w:val="24"/>
-          <w:szCs w:val="24"/>
-          <w:lang w:val="es-419"/>
-        </w:rPr>
-        <w:t xml:space="preserve">debe presionar un botón para botar la basura, y </w:t>
-      </w:r>
-      <w:r>
-        <w:rPr>
-          <w:rStyle w:val="Strong"/>
-          <w:rFonts w:ascii="Times New Roman" w:hAnsi="Times New Roman" w:cs="Times New Roman"/>
-          <w:b w:val="0"/>
-          <w:bCs w:val="0"/>
-          <w:sz w:val="24"/>
-          <w:szCs w:val="24"/>
-          <w:lang w:val="es-419"/>
-        </w:rPr>
-        <w:t xml:space="preserve">es </w:t>
-      </w:r>
-      <w:r>
-        <w:rPr>
-          <w:rStyle w:val="Strong"/>
-          <w:rFonts w:ascii="Times New Roman" w:hAnsi="Times New Roman" w:cs="Times New Roman"/>
-          <w:b w:val="0"/>
-          <w:bCs w:val="0"/>
-          <w:sz w:val="24"/>
-          <w:szCs w:val="24"/>
-          <w:lang w:val="es-419"/>
-        </w:rPr>
-        <w:t>transportado al escenario del juego. El jugador debe</w:t>
-      </w:r>
-      <w:r>
-        <w:rPr>
-          <w:rStyle w:val="Strong"/>
-          <w:rFonts w:ascii="Times New Roman" w:hAnsi="Times New Roman" w:cs="Times New Roman"/>
-          <w:b w:val="0"/>
-          <w:bCs w:val="0"/>
-          <w:sz w:val="24"/>
-          <w:szCs w:val="24"/>
-          <w:lang w:val="es-419"/>
-        </w:rPr>
-        <w:t xml:space="preserve"> enfrentarse a hordas de </w:t>
-      </w:r>
-      <w:proofErr w:type="spellStart"/>
-      <w:r>
-        <w:rPr>
-          <w:rStyle w:val="Strong"/>
-          <w:rFonts w:ascii="Times New Roman" w:hAnsi="Times New Roman" w:cs="Times New Roman"/>
-          <w:b w:val="0"/>
-          <w:bCs w:val="0"/>
-          <w:sz w:val="24"/>
-          <w:szCs w:val="24"/>
-          <w:lang w:val="es-419"/>
-        </w:rPr>
-        <w:t>zombies</w:t>
-      </w:r>
-      <w:proofErr w:type="spellEnd"/>
-      <w:r>
-        <w:rPr>
-          <w:rStyle w:val="Strong"/>
-          <w:rFonts w:ascii="Times New Roman" w:hAnsi="Times New Roman" w:cs="Times New Roman"/>
-          <w:b w:val="0"/>
-          <w:bCs w:val="0"/>
-          <w:sz w:val="24"/>
-          <w:szCs w:val="24"/>
-          <w:lang w:val="es-419"/>
-        </w:rPr>
-        <w:t xml:space="preserve">. Cada horda hace que aparezcan más </w:t>
-      </w:r>
-      <w:proofErr w:type="spellStart"/>
-      <w:r>
-        <w:rPr>
-          <w:rStyle w:val="Strong"/>
-          <w:rFonts w:ascii="Times New Roman" w:hAnsi="Times New Roman" w:cs="Times New Roman"/>
-          <w:b w:val="0"/>
-          <w:bCs w:val="0"/>
-          <w:sz w:val="24"/>
-          <w:szCs w:val="24"/>
-          <w:lang w:val="es-419"/>
-        </w:rPr>
-        <w:t>zombies</w:t>
-      </w:r>
-      <w:proofErr w:type="spellEnd"/>
-      <w:r>
-        <w:rPr>
-          <w:rStyle w:val="Strong"/>
-          <w:rFonts w:ascii="Times New Roman" w:hAnsi="Times New Roman" w:cs="Times New Roman"/>
-          <w:b w:val="0"/>
-          <w:bCs w:val="0"/>
-          <w:sz w:val="24"/>
-          <w:szCs w:val="24"/>
-          <w:lang w:val="es-419"/>
-        </w:rPr>
-        <w:t xml:space="preserve"> y sean más rápidos. El juego no se puede ganar, sino que el objetivo es sobrevivir la mayor cantidad de hordas posibles. Cuando el jugador muere, vuelve a aparecer en la zona inicial y vuelve a empezar.</w:t>
-      </w:r>
-    </w:p>
-    <w:p>
-      <w:pPr>
-        <w:rPr>
-          <w:rStyle w:val="Strong"/>
-          <w:rFonts w:ascii="Times New Roman" w:hAnsi="Times New Roman" w:cs="Times New Roman"/>
-          <w:b w:val="0"/>
-          <w:bCs w:val="0"/>
-          <w:sz w:val="24"/>
-          <w:szCs w:val="24"/>
-          <w:lang w:val="es-419"/>
-        </w:rPr>
-      </w:pPr>
-    </w:p>
-    <w:p>
-      <w:pPr>
-        <w:rPr>
-          <w:rStyle w:val="Strong"/>
-          <w:rFonts w:ascii="Times New Roman" w:hAnsi="Times New Roman" w:cs="Times New Roman"/>
-          <w:b w:val="0"/>
-          <w:bCs w:val="0"/>
-          <w:sz w:val="24"/>
-          <w:szCs w:val="24"/>
-          <w:lang w:val="es-419"/>
-        </w:rPr>
-      </w:pPr>
-    </w:p>
-    <w:p>
-      <w:pPr>
-        <w:rPr>
-          <w:rStyle w:val="Strong"/>
-          <w:rFonts w:ascii="Times New Roman" w:hAnsi="Times New Roman" w:cs="Times New Roman"/>
-          <w:b w:val="0"/>
-          <w:bCs w:val="0"/>
-          <w:sz w:val="24"/>
-          <w:szCs w:val="24"/>
-          <w:lang w:val="es-419"/>
-        </w:rPr>
-      </w:pPr>
-      <w:r>
-        <w:rPr>
-          <w:rStyle w:val="Strong"/>
-          <w:rFonts w:ascii="Times New Roman" w:hAnsi="Times New Roman" w:cs="Times New Roman"/>
-          <w:b w:val="0"/>
-          <w:bCs w:val="0"/>
-          <w:sz w:val="24"/>
-          <w:szCs w:val="24"/>
-          <w:lang w:val="es-419"/>
-        </w:rPr>
-        <w:lastRenderedPageBreak/>
-        <w:t xml:space="preserve"> </w:t>
-      </w:r>
-    </w:p>
-    <w:p>
-      <w:pPr>
-        <w:rPr>
-          <w:rStyle w:val="Strong"/>
-          <w:rFonts w:ascii="Times New Roman" w:hAnsi="Times New Roman" w:cs="Times New Roman"/>
-          <w:sz w:val="28"/>
-          <w:szCs w:val="28"/>
-          <w:lang w:val="es-419"/>
-        </w:rPr>
-      </w:pPr>
-      <w:r>
-        <w:rPr>
-          <w:rStyle w:val="Strong"/>
-          <w:rFonts w:ascii="Times New Roman" w:hAnsi="Times New Roman" w:cs="Times New Roman"/>
-          <w:sz w:val="28"/>
-          <w:szCs w:val="28"/>
-          <w:lang w:val="es-419"/>
-        </w:rPr>
-        <w:t>Audiencia Objetivo</w:t>
-      </w:r>
-    </w:p>
-    <w:p>
-      <w:pPr>
-        <w:rPr>
-          <w:rFonts w:ascii="Times New Roman" w:hAnsi="Times New Roman" w:cs="Times New Roman"/>
-          <w:sz w:val="24"/>
-          <w:szCs w:val="24"/>
-          <w:lang w:val="es-419"/>
-        </w:rPr>
-      </w:pPr>
-      <w:r>
-        <w:rPr>
-          <w:rFonts w:ascii="Times New Roman" w:hAnsi="Times New Roman" w:cs="Times New Roman"/>
-          <w:sz w:val="24"/>
-          <w:szCs w:val="24"/>
-          <w:lang w:val="es-419"/>
-        </w:rPr>
-        <w:t xml:space="preserve">Personas entre 13 y 30 años que </w:t>
-      </w:r>
-      <w:r>
-        <w:rPr>
-          <w:rFonts w:ascii="Times New Roman" w:hAnsi="Times New Roman" w:cs="Times New Roman"/>
-          <w:sz w:val="24"/>
-          <w:szCs w:val="24"/>
-          <w:lang w:val="es-419"/>
-        </w:rPr>
-        <w:t xml:space="preserve">les gusten los juegos de </w:t>
-      </w:r>
-      <w:proofErr w:type="spellStart"/>
-      <w:r>
-        <w:rPr>
-          <w:rFonts w:ascii="Times New Roman" w:hAnsi="Times New Roman" w:cs="Times New Roman"/>
-          <w:sz w:val="24"/>
-          <w:szCs w:val="24"/>
-          <w:lang w:val="es-419"/>
-        </w:rPr>
-        <w:t>zombies</w:t>
-      </w:r>
-      <w:proofErr w:type="spellEnd"/>
-      <w:r>
-        <w:rPr>
-          <w:rFonts w:ascii="Times New Roman" w:hAnsi="Times New Roman" w:cs="Times New Roman"/>
-          <w:sz w:val="24"/>
-          <w:szCs w:val="24"/>
-          <w:lang w:val="es-419"/>
-        </w:rPr>
-        <w:t>. También queremos enfocar el juego a personas con discapacidad auditiva.</w:t>
-      </w:r>
-    </w:p>
-    <w:p>
-      <w:pPr>
-        <w:rPr>
-          <w:rFonts w:ascii="Times New Roman" w:hAnsi="Times New Roman" w:cs="Times New Roman"/>
-          <w:sz w:val="24"/>
-          <w:szCs w:val="24"/>
-          <w:lang w:val="es-419"/>
-        </w:rPr>
-      </w:pPr>
-    </w:p>
-    <w:p>
-      <w:pPr>
-        <w:rPr>
-          <w:rStyle w:val="Strong"/>
-          <w:sz w:val="28"/>
-          <w:szCs w:val="28"/>
-          <w:lang w:val="es-419"/>
-        </w:rPr>
-      </w:pPr>
-      <w:r>
-        <w:rPr>
-          <w:rStyle w:val="Strong"/>
-          <w:sz w:val="28"/>
-          <w:szCs w:val="28"/>
-          <w:lang w:val="es-419"/>
-        </w:rPr>
-        <w:t>Competidores y Referencias</w:t>
-      </w:r>
-    </w:p>
-    <w:p>
-      <w:pPr>
-        <w:rPr>
-          <w:rFonts w:ascii="Times New Roman" w:hAnsi="Times New Roman" w:cs="Times New Roman"/>
-          <w:sz w:val="24"/>
-          <w:szCs w:val="24"/>
-          <w:lang w:val="es-419"/>
-        </w:rPr>
-      </w:pPr>
-      <w:proofErr w:type="spellStart"/>
-      <w:r>
-        <w:rPr>
-          <w:rFonts w:ascii="Times New Roman" w:hAnsi="Times New Roman" w:cs="Times New Roman"/>
-          <w:sz w:val="24"/>
-          <w:szCs w:val="24"/>
-          <w:lang w:val="es-419"/>
-        </w:rPr>
-        <w:t>Half</w:t>
-      </w:r>
-      <w:proofErr w:type="spellEnd"/>
-      <w:r>
-        <w:rPr>
-          <w:rFonts w:ascii="Times New Roman" w:hAnsi="Times New Roman" w:cs="Times New Roman"/>
-          <w:sz w:val="24"/>
-          <w:szCs w:val="24"/>
-          <w:lang w:val="es-419"/>
-        </w:rPr>
-        <w:t xml:space="preserve"> </w:t>
-      </w:r>
-      <w:proofErr w:type="spellStart"/>
-      <w:r>
-        <w:rPr>
-          <w:rFonts w:ascii="Times New Roman" w:hAnsi="Times New Roman" w:cs="Times New Roman"/>
-          <w:sz w:val="24"/>
-          <w:szCs w:val="24"/>
-          <w:lang w:val="es-419"/>
-        </w:rPr>
-        <w:t>Life</w:t>
-      </w:r>
-      <w:proofErr w:type="spellEnd"/>
-      <w:r>
-        <w:rPr>
-          <w:rFonts w:ascii="Times New Roman" w:hAnsi="Times New Roman" w:cs="Times New Roman"/>
-          <w:sz w:val="24"/>
-          <w:szCs w:val="24"/>
-          <w:lang w:val="es-419"/>
-        </w:rPr>
-        <w:t xml:space="preserve"> Alyx</w:t>
-      </w:r>
-    </w:p>
-    <w:p>
-      <w:pPr>
-        <w:rPr>
-          <w:rFonts w:ascii="Times New Roman" w:hAnsi="Times New Roman" w:cs="Times New Roman"/>
-          <w:sz w:val="24"/>
-          <w:szCs w:val="24"/>
-          <w:lang w:val="es-419"/>
-        </w:rPr>
-      </w:pPr>
-      <w:r>
-        <w:rPr>
-          <w:rFonts w:ascii="Times New Roman" w:hAnsi="Times New Roman" w:cs="Times New Roman"/>
-          <w:sz w:val="24"/>
-          <w:szCs w:val="24"/>
-          <w:lang w:val="es-419"/>
-        </w:rPr>
-        <w:t xml:space="preserve">Super Mario </w:t>
-      </w:r>
-      <w:proofErr w:type="spellStart"/>
-      <w:r>
-        <w:rPr>
-          <w:rFonts w:ascii="Times New Roman" w:hAnsi="Times New Roman" w:cs="Times New Roman"/>
-          <w:sz w:val="24"/>
-          <w:szCs w:val="24"/>
-          <w:lang w:val="es-419"/>
-        </w:rPr>
-        <w:t>Sunshine</w:t>
-      </w:r>
-      <w:proofErr w:type="spellEnd"/>
-    </w:p>
-    <w:p>
-      <w:pPr>
-        <w:rPr>
-          <w:rFonts w:ascii="Times New Roman" w:hAnsi="Times New Roman" w:cs="Times New Roman"/>
-          <w:sz w:val="24"/>
-          <w:szCs w:val="24"/>
-          <w:lang w:val="es-419"/>
+    </w:p>
+    <w:p>
+      <w:pPr>
+        <w:rPr>
+          <w:rFonts w:ascii="Times New Roman" w:hAnsi="Times New Roman" w:cs="Times New Roman"/>
+          <w:sz w:val="24"/>
+          <w:szCs w:val="24"/>
+        </w:rPr>
+      </w:pPr>
+      <w:r>
+        <w:rPr>
+          <w:rFonts w:ascii="Times New Roman" w:hAnsi="Times New Roman" w:cs="Times New Roman"/>
+          <w:sz w:val="24"/>
+          <w:szCs w:val="24"/>
+        </w:rPr>
+        <w:t>Super Mario Sunshine</w:t>
+      </w:r>
+    </w:p>
+    <w:p>
+      <w:pPr>
+        <w:rPr>
+          <w:rFonts w:ascii="Times New Roman" w:hAnsi="Times New Roman" w:cs="Times New Roman"/>
+          <w:sz w:val="24"/>
+          <w:szCs w:val="24"/>
         </w:rPr>
       </w:pPr>
     </w:p>
@@ -1755,8 +2651,160 @@
       </w:pPr>
     </w:lvl>
   </w:abstractNum>
+  <w:abstractNum w:abstractNumId="1" w15:restartNumberingAfterBreak="0">
+    <w:nsid w:val="4341543F"/>
+    <w:multiLevelType w:val="multilevel"/>
+    <w:tmpl w:val="5622D508"/>
+    <w:lvl w:ilvl="0">
+      <w:start w:val="1"/>
+      <w:numFmt w:val="bullet"/>
+      <w:lvlText w:val=""/>
+      <w:lvlJc w:val="left"/>
+      <w:pPr>
+        <w:tabs>
+          <w:tab w:val="num" w:pos="720"/>
+        </w:tabs>
+        <w:ind w:left="720" w:hanging="360"/>
+      </w:pPr>
+      <w:rPr>
+        <w:rFonts w:ascii="Symbol" w:hAnsi="Symbol" w:hint="default"/>
+        <w:sz w:val="20"/>
+      </w:rPr>
+    </w:lvl>
+    <w:lvl w:ilvl="1" w:tentative="1">
+      <w:start w:val="1"/>
+      <w:numFmt w:val="bullet"/>
+      <w:lvlText w:val="o"/>
+      <w:lvlJc w:val="left"/>
+      <w:pPr>
+        <w:tabs>
+          <w:tab w:val="num" w:pos="1440"/>
+        </w:tabs>
+        <w:ind w:left="1440" w:hanging="360"/>
+      </w:pPr>
+      <w:rPr>
+        <w:rFonts w:ascii="Courier New" w:hAnsi="Courier New" w:hint="default"/>
+        <w:sz w:val="20"/>
+      </w:rPr>
+    </w:lvl>
+    <w:lvl w:ilvl="2" w:tentative="1">
+      <w:start w:val="1"/>
+      <w:numFmt w:val="bullet"/>
+      <w:lvlText w:val=""/>
+      <w:lvlJc w:val="left"/>
+      <w:pPr>
+        <w:tabs>
+          <w:tab w:val="num" w:pos="2160"/>
+        </w:tabs>
+        <w:ind w:left="2160" w:hanging="360"/>
+      </w:pPr>
+      <w:rPr>
+        <w:rFonts w:ascii="Wingdings" w:hAnsi="Wingdings" w:hint="default"/>
+        <w:sz w:val="20"/>
+      </w:rPr>
+    </w:lvl>
+    <w:lvl w:ilvl="3" w:tentative="1">
+      <w:start w:val="1"/>
+      <w:numFmt w:val="bullet"/>
+      <w:lvlText w:val=""/>
+      <w:lvlJc w:val="left"/>
+      <w:pPr>
+        <w:tabs>
+          <w:tab w:val="num" w:pos="2880"/>
+        </w:tabs>
+        <w:ind w:left="2880" w:hanging="360"/>
+      </w:pPr>
+      <w:rPr>
+        <w:rFonts w:ascii="Wingdings" w:hAnsi="Wingdings" w:hint="default"/>
+        <w:sz w:val="20"/>
+      </w:rPr>
+    </w:lvl>
+    <w:lvl w:ilvl="4" w:tentative="1">
+      <w:start w:val="1"/>
+      <w:numFmt w:val="bullet"/>
+      <w:lvlText w:val=""/>
+      <w:lvlJc w:val="left"/>
+      <w:pPr>
+        <w:tabs>
+          <w:tab w:val="num" w:pos="3600"/>
+        </w:tabs>
+        <w:ind w:left="3600" w:hanging="360"/>
+      </w:pPr>
+      <w:rPr>
+        <w:rFonts w:ascii="Wingdings" w:hAnsi="Wingdings" w:hint="default"/>
+        <w:sz w:val="20"/>
+      </w:rPr>
+    </w:lvl>
+    <w:lvl w:ilvl="5" w:tentative="1">
+      <w:start w:val="1"/>
+      <w:numFmt w:val="bullet"/>
+      <w:lvlText w:val=""/>
+      <w:lvlJc w:val="left"/>
+      <w:pPr>
+        <w:tabs>
+          <w:tab w:val="num" w:pos="4320"/>
+        </w:tabs>
+        <w:ind w:left="4320" w:hanging="360"/>
+      </w:pPr>
+      <w:rPr>
+        <w:rFonts w:ascii="Wingdings" w:hAnsi="Wingdings" w:hint="default"/>
+        <w:sz w:val="20"/>
+      </w:rPr>
+    </w:lvl>
+    <w:lvl w:ilvl="6" w:tentative="1">
+      <w:start w:val="1"/>
+      <w:numFmt w:val="bullet"/>
+      <w:lvlText w:val=""/>
+      <w:lvlJc w:val="left"/>
+      <w:pPr>
+        <w:tabs>
+          <w:tab w:val="num" w:pos="5040"/>
+        </w:tabs>
+        <w:ind w:left="5040" w:hanging="360"/>
+      </w:pPr>
+      <w:rPr>
+        <w:rFonts w:ascii="Wingdings" w:hAnsi="Wingdings" w:hint="default"/>
+        <w:sz w:val="20"/>
+      </w:rPr>
+    </w:lvl>
+    <w:lvl w:ilvl="7" w:tentative="1">
+      <w:start w:val="1"/>
+      <w:numFmt w:val="bullet"/>
+      <w:lvlText w:val=""/>
+      <w:lvlJc w:val="left"/>
+      <w:pPr>
+        <w:tabs>
+          <w:tab w:val="num" w:pos="5760"/>
+        </w:tabs>
+        <w:ind w:left="5760" w:hanging="360"/>
+      </w:pPr>
+      <w:rPr>
+        <w:rFonts w:ascii="Wingdings" w:hAnsi="Wingdings" w:hint="default"/>
+        <w:sz w:val="20"/>
+      </w:rPr>
+    </w:lvl>
+    <w:lvl w:ilvl="8" w:tentative="1">
+      <w:start w:val="1"/>
+      <w:numFmt w:val="bullet"/>
+      <w:lvlText w:val=""/>
+      <w:lvlJc w:val="left"/>
+      <w:pPr>
+        <w:tabs>
+          <w:tab w:val="num" w:pos="6480"/>
+        </w:tabs>
+        <w:ind w:left="6480" w:hanging="360"/>
+      </w:pPr>
+      <w:rPr>
+        <w:rFonts w:ascii="Wingdings" w:hAnsi="Wingdings" w:hint="default"/>
+        <w:sz w:val="20"/>
+      </w:rPr>
+    </w:lvl>
+  </w:abstractNum>
   <w:num w:numId="1">
     <w:abstractNumId w:val="0"/>
+  </w:num>
+  <w:num w:numId="2">
+    <w:abstractNumId w:val="1"/>
   </w:num>
 </w:numbering>
 </file>
@@ -2209,6 +3257,21 @@
       <w:contextualSpacing/>
     </w:pPr>
   </w:style>
+  <w:style w:type="paragraph" w:styleId="NormalWeb">
+    <w:name w:val="Normal (Web)"/>
+    <w:basedOn w:val="Normal"/>
+    <w:uiPriority w:val="99"/>
+    <w:unhideWhenUsed/>
+    <w:rsid w:val="006C78EF"/>
+    <w:pPr>
+      <w:spacing w:before="100" w:beforeAutospacing="1" w:after="100" w:afterAutospacing="1" w:line="240" w:lineRule="auto"/>
+    </w:pPr>
+    <w:rPr>
+      <w:rFonts w:ascii="Times New Roman" w:eastAsia="Times New Roman" w:hAnsi="Times New Roman" w:cs="Times New Roman"/>
+      <w:sz w:val="24"/>
+      <w:szCs w:val="24"/>
+    </w:rPr>
+  </w:style>
 </w:styles>
 </file>
 
